--- a/Ганиуллин_АПС.docx
+++ b/Ганиуллин_АПС.docx
@@ -57,7 +57,6 @@
           <w:p>
             <w:pPr>
               <w:pStyle w:val="Normal"/>
-              <w:pBdr/>
               <w:spacing w:lineRule="auto" w:line="240" w:before="0" w:after="0"/>
               <w:jc w:val="center"/>
               <w:rPr>
@@ -79,7 +78,6 @@
           <w:p>
             <w:pPr>
               <w:pStyle w:val="Normal"/>
-              <w:pBdr/>
               <w:spacing w:lineRule="auto" w:line="240" w:before="0" w:after="0"/>
               <w:jc w:val="center"/>
               <w:rPr>
@@ -101,7 +99,6 @@
           <w:p>
             <w:pPr>
               <w:pStyle w:val="Normal"/>
-              <w:pBdr/>
               <w:spacing w:lineRule="auto" w:line="240" w:before="0" w:after="0"/>
               <w:jc w:val="center"/>
               <w:rPr>
@@ -123,7 +120,6 @@
           <w:p>
             <w:pPr>
               <w:pStyle w:val="Normal"/>
-              <w:pBdr/>
               <w:spacing w:lineRule="auto" w:line="240" w:before="0" w:after="0"/>
               <w:jc w:val="center"/>
               <w:rPr>
@@ -145,7 +141,6 @@
           <w:p>
             <w:pPr>
               <w:pStyle w:val="Normal"/>
-              <w:pBdr/>
               <w:spacing w:lineRule="auto" w:line="240" w:before="0" w:after="0"/>
               <w:jc w:val="center"/>
               <w:rPr>
@@ -167,7 +162,6 @@
           <w:p>
             <w:pPr>
               <w:pStyle w:val="Normal"/>
-              <w:pBdr/>
               <w:spacing w:lineRule="auto" w:line="240" w:before="0" w:after="0"/>
               <w:jc w:val="center"/>
               <w:rPr>
@@ -189,7 +183,6 @@
           <w:p>
             <w:pPr>
               <w:pStyle w:val="Normal"/>
-              <w:pBdr/>
               <w:spacing w:lineRule="auto" w:line="240" w:before="0" w:after="0"/>
               <w:jc w:val="center"/>
               <w:rPr>
@@ -211,7 +204,6 @@
           <w:p>
             <w:pPr>
               <w:pStyle w:val="Normal"/>
-              <w:pBdr/>
               <w:spacing w:lineRule="auto" w:line="240" w:before="0" w:after="0"/>
               <w:jc w:val="center"/>
               <w:rPr>
@@ -233,7 +225,6 @@
           <w:p>
             <w:pPr>
               <w:pStyle w:val="Normal"/>
-              <w:pBdr/>
               <w:spacing w:lineRule="auto" w:line="240" w:before="0" w:after="0"/>
               <w:jc w:val="center"/>
               <w:rPr>
@@ -255,7 +246,6 @@
           <w:p>
             <w:pPr>
               <w:pStyle w:val="Normal"/>
-              <w:pBdr/>
               <w:spacing w:lineRule="auto" w:line="240" w:before="0" w:after="0"/>
               <w:jc w:val="center"/>
               <w:rPr>
@@ -326,7 +316,6 @@
           <w:p>
             <w:pPr>
               <w:pStyle w:val="Normal"/>
-              <w:pBdr/>
               <w:spacing w:lineRule="auto" w:line="240" w:before="0" w:after="0"/>
               <w:jc w:val="center"/>
               <w:rPr>
@@ -354,7 +343,6 @@
           <w:p>
             <w:pPr>
               <w:pStyle w:val="Normal"/>
-              <w:pBdr/>
               <w:spacing w:lineRule="auto" w:line="240" w:before="0" w:after="0"/>
               <w:jc w:val="center"/>
               <w:rPr>
@@ -581,7 +569,7 @@
                 <w:sz w:val="28"/>
                 <w:szCs w:val="28"/>
               </w:rPr>
-              <w:t xml:space="preserve">Выполнил </w:t>
+              <w:t>Выполнил</w:t>
             </w:r>
           </w:p>
         </w:tc>
@@ -598,7 +586,6 @@
           <w:p>
             <w:pPr>
               <w:pStyle w:val="Normal"/>
-              <w:pBdr/>
               <w:spacing w:lineRule="auto" w:line="240" w:before="0" w:after="0"/>
               <w:ind w:right="-565"/>
               <w:rPr>
@@ -637,14 +624,6 @@
               </w:rPr>
               <w:t>20104</w:t>
             </w:r>
-            <w:r>
-              <w:rPr>
-                <w:color w:val="000000"/>
-                <w:sz w:val="28"/>
-                <w:szCs w:val="28"/>
-              </w:rPr>
-              <w:t xml:space="preserve"> </w:t>
-            </w:r>
           </w:p>
         </w:tc>
         <w:tc>
@@ -655,7 +634,6 @@
           <w:p>
             <w:pPr>
               <w:pStyle w:val="Normal"/>
-              <w:pBdr/>
               <w:spacing w:lineRule="auto" w:line="240" w:before="0" w:after="0"/>
               <w:rPr>
                 <w:color w:val="000000"/>
@@ -680,7 +658,6 @@
           <w:p>
             <w:pPr>
               <w:pStyle w:val="Normal"/>
-              <w:pBdr/>
               <w:spacing w:lineRule="auto" w:line="240" w:before="0" w:after="0"/>
               <w:rPr>
                 <w:color w:val="000000"/>
@@ -719,29 +696,12 @@
                 <w:sz w:val="28"/>
                 <w:szCs w:val="28"/>
               </w:rPr>
-              <w:t>.</w:t>
-            </w:r>
-            <w:r>
-              <w:rPr>
-                <w:color w:val="000000"/>
-                <w:sz w:val="28"/>
-                <w:szCs w:val="28"/>
-              </w:rPr>
-              <w:t>Р</w:t>
-            </w:r>
-            <w:r>
-              <w:rPr>
-                <w:color w:val="000000"/>
-                <w:sz w:val="28"/>
-                <w:szCs w:val="28"/>
-              </w:rPr>
-              <w:t>.</w:t>
-            </w:r>
-          </w:p>
-          <w:p>
-            <w:pPr>
-              <w:pStyle w:val="Normal"/>
-              <w:pBdr/>
+              <w:t>.Р.</w:t>
+            </w:r>
+          </w:p>
+          <w:p>
+            <w:pPr>
+              <w:pStyle w:val="Normal"/>
               <w:spacing w:lineRule="auto" w:line="240" w:before="0" w:after="0"/>
               <w:rPr>
                 <w:color w:val="000000"/>
@@ -772,7 +732,6 @@
           <w:p>
             <w:pPr>
               <w:pStyle w:val="Normal"/>
-              <w:pBdr/>
               <w:spacing w:lineRule="auto" w:line="240" w:before="0" w:after="0"/>
               <w:rPr>
                 <w:color w:val="000000"/>
@@ -786,7 +745,7 @@
                 <w:sz w:val="28"/>
                 <w:szCs w:val="28"/>
               </w:rPr>
-              <w:t xml:space="preserve">Руководитель </w:t>
+              <w:t>Руководитель</w:t>
             </w:r>
           </w:p>
         </w:tc>
@@ -803,7 +762,6 @@
           <w:p>
             <w:pPr>
               <w:pStyle w:val="Normal"/>
-              <w:pBdr/>
               <w:spacing w:lineRule="auto" w:line="240" w:before="0" w:after="0"/>
               <w:rPr>
                 <w:color w:val="000000"/>
@@ -828,7 +786,6 @@
           <w:p>
             <w:pPr>
               <w:pStyle w:val="Normal"/>
-              <w:pBdr/>
               <w:spacing w:lineRule="auto" w:line="240" w:before="0" w:after="0"/>
               <w:rPr>
                 <w:color w:val="000000"/>
@@ -853,7 +810,6 @@
           <w:p>
             <w:pPr>
               <w:pStyle w:val="Normal"/>
-              <w:pBdr/>
               <w:spacing w:lineRule="auto" w:line="240" w:before="0" w:after="0"/>
               <w:rPr>
                 <w:color w:val="000000"/>
@@ -900,7 +856,6 @@
           <w:p>
             <w:pPr>
               <w:pStyle w:val="Normal"/>
-              <w:pBdr/>
               <w:spacing w:lineRule="auto" w:line="240" w:before="0" w:after="0"/>
               <w:rPr>
                 <w:color w:val="000000"/>
@@ -919,7 +874,6 @@
           <w:p>
             <w:pPr>
               <w:pStyle w:val="Normal"/>
-              <w:pBdr/>
               <w:spacing w:lineRule="auto" w:line="240" w:before="0" w:after="0"/>
               <w:rPr>
                 <w:color w:val="000000"/>
@@ -938,7 +892,6 @@
           <w:p>
             <w:pPr>
               <w:pStyle w:val="Normal"/>
-              <w:pBdr/>
               <w:spacing w:lineRule="auto" w:line="240" w:before="0" w:after="0"/>
               <w:jc w:val="right"/>
               <w:rPr>
@@ -960,7 +913,6 @@
           <w:p>
             <w:pPr>
               <w:pStyle w:val="Normal"/>
-              <w:pBdr/>
               <w:spacing w:lineRule="auto" w:line="240" w:before="0" w:after="0"/>
               <w:jc w:val="right"/>
               <w:rPr>
@@ -982,7 +934,6 @@
           <w:p>
             <w:pPr>
               <w:pStyle w:val="Normal"/>
-              <w:pBdr/>
               <w:spacing w:lineRule="auto" w:line="240" w:before="0" w:after="0"/>
               <w:jc w:val="right"/>
               <w:rPr>
@@ -997,7 +948,7 @@
                 <w:sz w:val="28"/>
                 <w:szCs w:val="28"/>
               </w:rPr>
-              <w:t xml:space="preserve">_______________ </w:t>
+              <w:t>_______________</w:t>
             </w:r>
           </w:p>
         </w:tc>
@@ -1130,7 +1081,6 @@
         <w:keepLines/>
         <w:pageBreakBefore w:val="false"/>
         <w:widowControl/>
-        <w:pBdr/>
         <w:shd w:val="clear" w:fill="auto"/>
         <w:spacing w:lineRule="auto" w:line="259" w:before="240" w:after="0"/>
         <w:ind w:hanging="0" w:left="0" w:right="0"/>
@@ -1185,37 +1135,13 @@
       <w:sdtContent>
         <w:p>
           <w:pPr>
-            <w:pStyle w:val="Normal"/>
-            <w:keepNext w:val="false"/>
-            <w:keepLines w:val="false"/>
+            <w:pStyle w:val="TOC1"/>
             <w:pageBreakBefore w:val="false"/>
-            <w:widowControl/>
-            <w:pBdr/>
             <w:tabs>
               <w:tab w:val="clear" w:pos="720"/>
-              <w:tab w:val="right" w:pos="9740" w:leader="none"/>
+              <w:tab w:val="right" w:pos="9745" w:leader="dot"/>
             </w:tabs>
-            <w:spacing w:lineRule="auto" w:line="259" w:before="0" w:after="100"/>
-            <w:ind w:hanging="0" w:left="0" w:right="0"/>
-            <w:jc w:val="left"/>
-            <w:rPr>
-              <w:rFonts w:ascii="Aptos" w:hAnsi="Aptos" w:eastAsia="Aptos" w:cs="Aptos"/>
-              <w:b w:val="false"/>
-              <w:i w:val="false"/>
-              <w:i w:val="false"/>
-              <w:caps w:val="false"/>
-              <w:smallCaps w:val="false"/>
-              <w:strike w:val="false"/>
-              <w:dstrike w:val="false"/>
-              <w:color w:val="000000"/>
-              <w:position w:val="0"/>
-              <w:sz w:val="28"/>
-              <w:sz w:val="28"/>
-              <w:szCs w:val="28"/>
-              <w:u w:val="none"/>
-              <w:shd w:fill="auto" w:val="clear"/>
-              <w:vertAlign w:val="baseline"/>
-            </w:rPr>
+            <w:rPr/>
           </w:pPr>
           <w:r>
             <w:fldChar w:fldCharType="begin"/>
@@ -1224,21 +1150,7 @@
             <w:rPr>
               <w:webHidden/>
               <w:rStyle w:val="IndexLink"/>
-              <w:smallCaps w:val="false"/>
-              <w:caps w:val="false"/>
-              <w:dstrike w:val="false"/>
-              <w:strike w:val="false"/>
-              <w:vertAlign w:val="baseline"/>
-              <w:position w:val="0"/>
-              <w:sz w:val="28"/>
-              <w:sz w:val="28"/>
-              <w:i w:val="false"/>
-              <w:u w:val="none"/>
-              <w:b w:val="false"/>
-              <w:shd w:fill="auto" w:val="clear"/>
-              <w:szCs w:val="28"/>
-              <w:rFonts w:eastAsia="Times New Roman" w:cs="Times New Roman"/>
-              <w:color w:val="000000"/>
+              <w:vanish w:val="false"/>
             </w:rPr>
             <w:instrText xml:space="preserve"> TOC \z \o "1-9" \u \t "heading 1,1,heading 2,2,heading 3,3" \h</w:instrText>
           </w:r>
@@ -1246,46 +1158,24 @@
             <w:rPr>
               <w:webHidden/>
               <w:rStyle w:val="IndexLink"/>
-              <w:smallCaps w:val="false"/>
-              <w:caps w:val="false"/>
-              <w:dstrike w:val="false"/>
-              <w:strike w:val="false"/>
-              <w:vertAlign w:val="baseline"/>
-              <w:position w:val="0"/>
-              <w:sz w:val="28"/>
-              <w:sz w:val="28"/>
-              <w:i w:val="false"/>
-              <w:u w:val="none"/>
-              <w:b w:val="false"/>
-              <w:shd w:fill="auto" w:val="clear"/>
-              <w:szCs w:val="28"/>
-              <w:rFonts w:eastAsia="Times New Roman" w:cs="Times New Roman"/>
-              <w:color w:val="000000"/>
+              <w:vanish w:val="false"/>
             </w:rPr>
             <w:fldChar w:fldCharType="separate"/>
           </w:r>
-          <w:hyperlink w:anchor="_heading=h.1fob9te">
+          <w:hyperlink w:anchor="__RefHeading___Toc476_2553044399">
             <w:r>
               <w:rPr>
                 <w:webHidden/>
                 <w:rStyle w:val="IndexLink"/>
-                <w:rFonts w:eastAsia="Times New Roman" w:cs="Times New Roman"/>
-                <w:b w:val="false"/>
-                <w:i w:val="false"/>
-                <w:caps w:val="false"/>
-                <w:smallCaps w:val="false"/>
-                <w:strike w:val="false"/>
-                <w:dstrike w:val="false"/>
-                <w:color w:val="000000"/>
-                <w:position w:val="0"/>
-                <w:sz w:val="28"/>
-                <w:sz w:val="28"/>
-                <w:szCs w:val="28"/>
-                <w:u w:val="none"/>
-                <w:shd w:fill="auto" w:val="clear"/>
-                <w:vertAlign w:val="baseline"/>
+                <w:vanish w:val="false"/>
               </w:rPr>
               <w:t>Введение</w:t>
+            </w:r>
+            <w:r>
+              <w:rPr>
+                <w:rStyle w:val="IndexLink"/>
+                <w:vanish w:val="false"/>
+              </w:rPr>
               <w:tab/>
               <w:t>2</w:t>
             </w:r>
@@ -1293,59 +1183,19 @@
         </w:p>
         <w:p>
           <w:pPr>
-            <w:pStyle w:val="Normal"/>
-            <w:keepNext w:val="false"/>
-            <w:keepLines w:val="false"/>
-            <w:pageBreakBefore w:val="false"/>
-            <w:widowControl/>
-            <w:pBdr/>
-            <w:shd w:val="clear" w:fill="auto"/>
+            <w:pStyle w:val="TOC1"/>
             <w:tabs>
               <w:tab w:val="clear" w:pos="720"/>
-              <w:tab w:val="right" w:pos="9740" w:leader="none"/>
+              <w:tab w:val="right" w:pos="9745" w:leader="dot"/>
             </w:tabs>
-            <w:spacing w:lineRule="auto" w:line="259" w:before="0" w:after="100"/>
-            <w:ind w:hanging="0" w:left="0" w:right="0"/>
-            <w:jc w:val="left"/>
-            <w:rPr>
-              <w:rFonts w:ascii="Aptos" w:hAnsi="Aptos" w:eastAsia="Aptos" w:cs="Aptos"/>
-              <w:b w:val="false"/>
-              <w:i w:val="false"/>
-              <w:i w:val="false"/>
-              <w:caps w:val="false"/>
-              <w:smallCaps w:val="false"/>
-              <w:strike w:val="false"/>
-              <w:dstrike w:val="false"/>
-              <w:color w:val="000000"/>
-              <w:position w:val="0"/>
-              <w:sz w:val="28"/>
-              <w:sz w:val="28"/>
-              <w:szCs w:val="28"/>
-              <w:u w:val="none"/>
-              <w:shd w:fill="auto" w:val="clear"/>
-              <w:vertAlign w:val="baseline"/>
-            </w:rPr>
+            <w:rPr/>
           </w:pPr>
-          <w:hyperlink w:anchor="_heading=h.3znysh7">
+          <w:hyperlink w:anchor="__RefHeading___Toc474_2553044399">
             <w:r>
               <w:rPr>
                 <w:webHidden/>
                 <w:rStyle w:val="IndexLink"/>
-                <w:rFonts w:eastAsia="Times New Roman" w:cs="Times New Roman"/>
-                <w:b w:val="false"/>
-                <w:i w:val="false"/>
-                <w:caps w:val="false"/>
-                <w:smallCaps w:val="false"/>
-                <w:strike w:val="false"/>
-                <w:dstrike w:val="false"/>
-                <w:color w:val="000000"/>
-                <w:position w:val="0"/>
-                <w:sz w:val="28"/>
-                <w:sz w:val="28"/>
-                <w:szCs w:val="28"/>
-                <w:u w:val="none"/>
-                <w:shd w:fill="auto" w:val="clear"/>
-                <w:vertAlign w:val="baseline"/>
+                <w:vanish w:val="false"/>
               </w:rPr>
               <w:t>Исходные данные</w:t>
               <w:tab/>
@@ -1355,59 +1205,19 @@
         </w:p>
         <w:p>
           <w:pPr>
-            <w:pStyle w:val="Normal"/>
-            <w:keepNext w:val="false"/>
-            <w:keepLines w:val="false"/>
-            <w:pageBreakBefore w:val="false"/>
-            <w:widowControl/>
-            <w:pBdr/>
-            <w:shd w:val="clear" w:fill="auto"/>
+            <w:pStyle w:val="TOC1"/>
             <w:tabs>
               <w:tab w:val="clear" w:pos="720"/>
-              <w:tab w:val="right" w:pos="9740" w:leader="none"/>
+              <w:tab w:val="right" w:pos="9745" w:leader="dot"/>
             </w:tabs>
-            <w:spacing w:lineRule="auto" w:line="259" w:before="0" w:after="100"/>
-            <w:ind w:hanging="0" w:left="0" w:right="0"/>
-            <w:jc w:val="left"/>
-            <w:rPr>
-              <w:rFonts w:ascii="Aptos" w:hAnsi="Aptos" w:eastAsia="Aptos" w:cs="Aptos"/>
-              <w:b w:val="false"/>
-              <w:i w:val="false"/>
-              <w:i w:val="false"/>
-              <w:caps w:val="false"/>
-              <w:smallCaps w:val="false"/>
-              <w:strike w:val="false"/>
-              <w:dstrike w:val="false"/>
-              <w:color w:val="000000"/>
-              <w:position w:val="0"/>
-              <w:sz w:val="28"/>
-              <w:sz w:val="28"/>
-              <w:szCs w:val="28"/>
-              <w:u w:val="none"/>
-              <w:shd w:fill="auto" w:val="clear"/>
-              <w:vertAlign w:val="baseline"/>
-            </w:rPr>
+            <w:rPr/>
           </w:pPr>
-          <w:hyperlink w:anchor="_heading=h.2et92p0">
+          <w:hyperlink w:anchor="__RefHeading___Toc472_2553044399">
             <w:r>
               <w:rPr>
                 <w:webHidden/>
                 <w:rStyle w:val="IndexLink"/>
-                <w:rFonts w:eastAsia="Times New Roman" w:cs="Times New Roman"/>
-                <w:b w:val="false"/>
-                <w:i w:val="false"/>
-                <w:caps w:val="false"/>
-                <w:smallCaps w:val="false"/>
-                <w:strike w:val="false"/>
-                <w:dstrike w:val="false"/>
-                <w:color w:val="000000"/>
-                <w:position w:val="0"/>
-                <w:sz w:val="28"/>
-                <w:sz w:val="28"/>
-                <w:szCs w:val="28"/>
-                <w:u w:val="none"/>
-                <w:shd w:fill="auto" w:val="clear"/>
-                <w:vertAlign w:val="baseline"/>
+                <w:vanish w:val="false"/>
               </w:rPr>
               <w:t>Маппинг</w:t>
               <w:tab/>
@@ -1417,183 +1227,63 @@
         </w:p>
         <w:p>
           <w:pPr>
-            <w:pStyle w:val="Normal"/>
-            <w:keepNext w:val="false"/>
-            <w:keepLines w:val="false"/>
-            <w:pageBreakBefore w:val="false"/>
-            <w:widowControl/>
-            <w:pBdr/>
-            <w:shd w:val="clear" w:fill="auto"/>
+            <w:pStyle w:val="TOC1"/>
             <w:tabs>
               <w:tab w:val="clear" w:pos="720"/>
-              <w:tab w:val="right" w:pos="9740" w:leader="none"/>
+              <w:tab w:val="right" w:pos="9745" w:leader="dot"/>
             </w:tabs>
-            <w:spacing w:lineRule="auto" w:line="259" w:before="0" w:after="100"/>
-            <w:ind w:hanging="0" w:left="0" w:right="0"/>
-            <w:jc w:val="left"/>
-            <w:rPr>
-              <w:rFonts w:ascii="Aptos" w:hAnsi="Aptos" w:eastAsia="Aptos" w:cs="Aptos"/>
-              <w:b w:val="false"/>
-              <w:i w:val="false"/>
-              <w:i w:val="false"/>
-              <w:caps w:val="false"/>
-              <w:smallCaps w:val="false"/>
-              <w:strike w:val="false"/>
-              <w:dstrike w:val="false"/>
-              <w:color w:val="000000"/>
-              <w:position w:val="0"/>
-              <w:sz w:val="28"/>
-              <w:sz w:val="28"/>
-              <w:szCs w:val="28"/>
-              <w:u w:val="none"/>
-              <w:shd w:fill="auto" w:val="clear"/>
-              <w:vertAlign w:val="baseline"/>
-            </w:rPr>
+            <w:rPr/>
           </w:pPr>
-          <w:hyperlink w:anchor="_heading=h.tyjcwt">
+          <w:hyperlink w:anchor="__RefHeading___Toc470_2553044399">
             <w:r>
               <w:rPr>
                 <w:webHidden/>
                 <w:rStyle w:val="IndexLink"/>
-                <w:rFonts w:eastAsia="Times New Roman" w:cs="Times New Roman"/>
-                <w:b w:val="false"/>
-                <w:i w:val="false"/>
-                <w:caps w:val="false"/>
-                <w:smallCaps w:val="false"/>
-                <w:strike w:val="false"/>
-                <w:dstrike w:val="false"/>
-                <w:color w:val="000000"/>
-                <w:position w:val="0"/>
-                <w:sz w:val="28"/>
-                <w:sz w:val="28"/>
-                <w:szCs w:val="28"/>
-                <w:u w:val="none"/>
-                <w:shd w:fill="auto" w:val="clear"/>
-                <w:vertAlign w:val="baseline"/>
+                <w:vanish w:val="false"/>
               </w:rPr>
               <w:t>Архитектура приложения</w:t>
               <w:tab/>
-              <w:t>6</w:t>
+              <w:t>5</w:t>
             </w:r>
           </w:hyperlink>
         </w:p>
         <w:p>
           <w:pPr>
-            <w:pStyle w:val="Normal"/>
-            <w:keepNext w:val="false"/>
-            <w:keepLines w:val="false"/>
-            <w:pageBreakBefore w:val="false"/>
-            <w:widowControl/>
-            <w:pBdr/>
-            <w:shd w:val="clear" w:fill="auto"/>
+            <w:pStyle w:val="TOC2"/>
             <w:tabs>
               <w:tab w:val="clear" w:pos="720"/>
-              <w:tab w:val="right" w:pos="9740" w:leader="none"/>
+              <w:tab w:val="right" w:pos="9745" w:leader="dot"/>
             </w:tabs>
-            <w:spacing w:lineRule="auto" w:line="259" w:before="0" w:after="100"/>
-            <w:ind w:hanging="0" w:left="240" w:right="0"/>
-            <w:jc w:val="left"/>
-            <w:rPr>
-              <w:rFonts w:ascii="Aptos" w:hAnsi="Aptos" w:eastAsia="Aptos" w:cs="Aptos"/>
-              <w:b w:val="false"/>
-              <w:i w:val="false"/>
-              <w:i w:val="false"/>
-              <w:caps w:val="false"/>
-              <w:smallCaps w:val="false"/>
-              <w:strike w:val="false"/>
-              <w:dstrike w:val="false"/>
-              <w:color w:val="000000"/>
-              <w:position w:val="0"/>
-              <w:sz w:val="28"/>
-              <w:sz w:val="28"/>
-              <w:szCs w:val="28"/>
-              <w:u w:val="none"/>
-              <w:shd w:fill="auto" w:val="clear"/>
-              <w:vertAlign w:val="baseline"/>
-            </w:rPr>
+            <w:rPr/>
           </w:pPr>
-          <w:hyperlink w:anchor="_heading=h.3dy6vkm">
+          <w:hyperlink w:anchor="__RefHeading___Toc478_2553044399">
             <w:r>
               <w:rPr>
                 <w:webHidden/>
                 <w:rStyle w:val="IndexLink"/>
-                <w:rFonts w:eastAsia="Times New Roman" w:cs="Times New Roman"/>
-                <w:b w:val="false"/>
-                <w:i w:val="false"/>
-                <w:caps w:val="false"/>
-                <w:smallCaps w:val="false"/>
-                <w:strike w:val="false"/>
-                <w:dstrike w:val="false"/>
-                <w:color w:val="000000"/>
-                <w:position w:val="0"/>
-                <w:sz w:val="28"/>
-                <w:sz w:val="28"/>
-                <w:szCs w:val="28"/>
-                <w:u w:val="none"/>
-                <w:shd w:fill="auto" w:val="clear"/>
-                <w:vertAlign w:val="baseline"/>
+                <w:vanish w:val="false"/>
               </w:rPr>
               <w:t>Диаграмма классов</w:t>
               <w:tab/>
-              <w:t>6</w:t>
+              <w:t>5</w:t>
             </w:r>
           </w:hyperlink>
         </w:p>
         <w:p>
           <w:pPr>
-            <w:pStyle w:val="Normal"/>
-            <w:keepNext w:val="false"/>
-            <w:keepLines w:val="false"/>
-            <w:pageBreakBefore w:val="false"/>
-            <w:widowControl/>
-            <w:pBdr/>
-            <w:shd w:val="clear" w:fill="auto"/>
+            <w:pStyle w:val="TOC2"/>
             <w:tabs>
               <w:tab w:val="clear" w:pos="720"/>
-              <w:tab w:val="right" w:pos="9740" w:leader="none"/>
+              <w:tab w:val="right" w:pos="9745" w:leader="dot"/>
             </w:tabs>
-            <w:spacing w:lineRule="auto" w:line="259" w:before="0" w:after="100"/>
-            <w:ind w:hanging="0" w:left="240" w:right="0"/>
-            <w:jc w:val="left"/>
-            <w:rPr>
-              <w:rFonts w:ascii="Aptos" w:hAnsi="Aptos" w:eastAsia="Aptos" w:cs="Aptos"/>
-              <w:b w:val="false"/>
-              <w:i w:val="false"/>
-              <w:i w:val="false"/>
-              <w:caps w:val="false"/>
-              <w:smallCaps w:val="false"/>
-              <w:strike w:val="false"/>
-              <w:dstrike w:val="false"/>
-              <w:color w:val="000000"/>
-              <w:position w:val="0"/>
-              <w:sz w:val="28"/>
-              <w:sz w:val="28"/>
-              <w:szCs w:val="28"/>
-              <w:u w:val="none"/>
-              <w:shd w:fill="auto" w:val="clear"/>
-              <w:vertAlign w:val="baseline"/>
-            </w:rPr>
+            <w:rPr/>
           </w:pPr>
-          <w:hyperlink w:anchor="_heading=h.1t3h5sf">
+          <w:hyperlink w:anchor="__RefHeading___Toc482_2553044399">
             <w:r>
               <w:rPr>
                 <w:webHidden/>
                 <w:rStyle w:val="IndexLink"/>
-                <w:rFonts w:eastAsia="Times New Roman" w:cs="Times New Roman"/>
-                <w:b w:val="false"/>
-                <w:i w:val="false"/>
-                <w:caps w:val="false"/>
-                <w:smallCaps w:val="false"/>
-                <w:strike w:val="false"/>
-                <w:dstrike w:val="false"/>
-                <w:color w:val="000000"/>
-                <w:position w:val="0"/>
-                <w:sz w:val="28"/>
-                <w:sz w:val="28"/>
-                <w:szCs w:val="28"/>
-                <w:u w:val="none"/>
-                <w:shd w:fill="auto" w:val="clear"/>
-                <w:vertAlign w:val="baseline"/>
+                <w:vanish w:val="false"/>
               </w:rPr>
               <w:t>Сиквенс диаграмма</w:t>
               <w:tab/>
@@ -1603,59 +1293,19 @@
         </w:p>
         <w:p>
           <w:pPr>
-            <w:pStyle w:val="Normal"/>
-            <w:keepNext w:val="false"/>
-            <w:keepLines w:val="false"/>
-            <w:pageBreakBefore w:val="false"/>
-            <w:widowControl/>
-            <w:pBdr/>
-            <w:shd w:val="clear" w:fill="auto"/>
+            <w:pStyle w:val="TOC2"/>
             <w:tabs>
               <w:tab w:val="clear" w:pos="720"/>
-              <w:tab w:val="right" w:pos="9740" w:leader="none"/>
+              <w:tab w:val="right" w:pos="9745" w:leader="dot"/>
             </w:tabs>
-            <w:spacing w:lineRule="auto" w:line="259" w:before="0" w:after="100"/>
-            <w:ind w:hanging="0" w:left="240" w:right="0"/>
-            <w:jc w:val="left"/>
-            <w:rPr>
-              <w:rFonts w:ascii="Aptos" w:hAnsi="Aptos" w:eastAsia="Aptos" w:cs="Aptos"/>
-              <w:b w:val="false"/>
-              <w:i w:val="false"/>
-              <w:i w:val="false"/>
-              <w:caps w:val="false"/>
-              <w:smallCaps w:val="false"/>
-              <w:strike w:val="false"/>
-              <w:dstrike w:val="false"/>
-              <w:color w:val="000000"/>
-              <w:position w:val="0"/>
-              <w:sz w:val="28"/>
-              <w:sz w:val="28"/>
-              <w:szCs w:val="28"/>
-              <w:u w:val="none"/>
-              <w:shd w:fill="auto" w:val="clear"/>
-              <w:vertAlign w:val="baseline"/>
-            </w:rPr>
+            <w:rPr/>
           </w:pPr>
-          <w:hyperlink w:anchor="_heading=h.4d34og8">
+          <w:hyperlink w:anchor="__RefHeading___Toc480_2553044399">
             <w:r>
               <w:rPr>
                 <w:webHidden/>
                 <w:rStyle w:val="IndexLink"/>
-                <w:rFonts w:eastAsia="Times New Roman" w:cs="Times New Roman"/>
-                <w:b w:val="false"/>
-                <w:i w:val="false"/>
-                <w:caps w:val="false"/>
-                <w:smallCaps w:val="false"/>
-                <w:strike w:val="false"/>
-                <w:dstrike w:val="false"/>
-                <w:color w:val="000000"/>
-                <w:position w:val="0"/>
-                <w:sz w:val="28"/>
-                <w:sz w:val="28"/>
-                <w:szCs w:val="28"/>
-                <w:u w:val="none"/>
-                <w:shd w:fill="auto" w:val="clear"/>
-                <w:vertAlign w:val="baseline"/>
+                <w:vanish w:val="false"/>
               </w:rPr>
               <w:t>BPMN диаграмма</w:t>
               <w:tab/>
@@ -1665,61 +1315,21 @@
         </w:p>
         <w:p>
           <w:pPr>
-            <w:pStyle w:val="Normal"/>
-            <w:keepNext w:val="false"/>
-            <w:keepLines w:val="false"/>
-            <w:pageBreakBefore w:val="false"/>
-            <w:widowControl/>
-            <w:pBdr/>
-            <w:shd w:val="clear" w:fill="auto"/>
+            <w:pStyle w:val="TOC1"/>
             <w:tabs>
               <w:tab w:val="clear" w:pos="720"/>
-              <w:tab w:val="right" w:pos="9740" w:leader="none"/>
+              <w:tab w:val="right" w:pos="9745" w:leader="dot"/>
             </w:tabs>
-            <w:spacing w:lineRule="auto" w:line="259" w:before="0" w:after="100"/>
-            <w:ind w:hanging="0" w:left="240" w:right="0"/>
-            <w:jc w:val="left"/>
-            <w:rPr>
-              <w:rFonts w:ascii="Aptos" w:hAnsi="Aptos" w:eastAsia="Aptos" w:cs="Aptos"/>
-              <w:b w:val="false"/>
-              <w:i w:val="false"/>
-              <w:i w:val="false"/>
-              <w:caps w:val="false"/>
-              <w:smallCaps w:val="false"/>
-              <w:strike w:val="false"/>
-              <w:dstrike w:val="false"/>
-              <w:color w:val="000000"/>
-              <w:position w:val="0"/>
-              <w:sz w:val="28"/>
-              <w:sz w:val="28"/>
-              <w:szCs w:val="28"/>
-              <w:u w:val="none"/>
-              <w:shd w:fill="auto" w:val="clear"/>
-              <w:vertAlign w:val="baseline"/>
-            </w:rPr>
+            <w:rPr/>
           </w:pPr>
-          <w:hyperlink w:anchor="_heading=h.2s8eyo1">
+          <w:hyperlink w:anchor="__RefHeading___Toc468_2553044399">
             <w:r>
               <w:rPr>
                 <w:webHidden/>
                 <w:rStyle w:val="IndexLink"/>
-                <w:rFonts w:eastAsia="Times New Roman" w:cs="Times New Roman"/>
-                <w:b w:val="false"/>
-                <w:i w:val="false"/>
-                <w:caps w:val="false"/>
-                <w:smallCaps w:val="false"/>
-                <w:strike w:val="false"/>
-                <w:dstrike w:val="false"/>
-                <w:color w:val="000000"/>
-                <w:position w:val="0"/>
-                <w:sz w:val="28"/>
-                <w:sz w:val="28"/>
-                <w:szCs w:val="28"/>
-                <w:u w:val="none"/>
-                <w:shd w:fill="auto" w:val="clear"/>
-                <w:vertAlign w:val="baseline"/>
-              </w:rPr>
-              <w:t>Блок-схема</w:t>
+                <w:vanish w:val="false"/>
+              </w:rPr>
+              <w:t>Модульная структура</w:t>
               <w:tab/>
               <w:t>9</w:t>
             </w:r>
@@ -1727,393 +1337,73 @@
         </w:p>
         <w:p>
           <w:pPr>
-            <w:pStyle w:val="Normal"/>
-            <w:keepNext w:val="false"/>
-            <w:keepLines w:val="false"/>
-            <w:pageBreakBefore w:val="false"/>
-            <w:widowControl/>
-            <w:pBdr/>
-            <w:shd w:val="clear" w:fill="auto"/>
+            <w:pStyle w:val="TOC1"/>
             <w:tabs>
               <w:tab w:val="clear" w:pos="720"/>
-              <w:tab w:val="right" w:pos="9740" w:leader="none"/>
+              <w:tab w:val="right" w:pos="9745" w:leader="dot"/>
             </w:tabs>
-            <w:spacing w:lineRule="auto" w:line="259" w:before="0" w:after="100"/>
-            <w:ind w:hanging="0" w:left="0" w:right="0"/>
-            <w:jc w:val="left"/>
-            <w:rPr>
-              <w:rFonts w:ascii="Aptos" w:hAnsi="Aptos" w:eastAsia="Aptos" w:cs="Aptos"/>
-              <w:b w:val="false"/>
-              <w:i w:val="false"/>
-              <w:i w:val="false"/>
-              <w:caps w:val="false"/>
-              <w:smallCaps w:val="false"/>
-              <w:strike w:val="false"/>
-              <w:dstrike w:val="false"/>
-              <w:color w:val="000000"/>
-              <w:position w:val="0"/>
-              <w:sz w:val="28"/>
-              <w:sz w:val="28"/>
-              <w:szCs w:val="28"/>
-              <w:u w:val="none"/>
-              <w:shd w:fill="auto" w:val="clear"/>
-              <w:vertAlign w:val="baseline"/>
-            </w:rPr>
+            <w:rPr/>
           </w:pPr>
-          <w:hyperlink w:anchor="_heading=h.17dp8vu">
+          <w:hyperlink w:anchor="__RefHeading___Toc466_2553044399">
             <w:r>
               <w:rPr>
                 <w:webHidden/>
                 <w:rStyle w:val="IndexLink"/>
-                <w:rFonts w:eastAsia="Times New Roman" w:cs="Times New Roman"/>
-                <w:b w:val="false"/>
-                <w:i w:val="false"/>
-                <w:caps w:val="false"/>
-                <w:smallCaps w:val="false"/>
-                <w:strike w:val="false"/>
-                <w:dstrike w:val="false"/>
-                <w:color w:val="000000"/>
-                <w:position w:val="0"/>
-                <w:sz w:val="28"/>
-                <w:sz w:val="28"/>
-                <w:szCs w:val="28"/>
-                <w:u w:val="none"/>
-                <w:shd w:fill="auto" w:val="clear"/>
-                <w:vertAlign w:val="baseline"/>
-              </w:rPr>
-              <w:t>Вывод законов распределения</w:t>
+                <w:vanish w:val="false"/>
+              </w:rPr>
+              <w:t>Описание работы программы</w:t>
               <w:tab/>
-              <w:t>10</w:t>
+              <w:t>9</w:t>
             </w:r>
           </w:hyperlink>
         </w:p>
         <w:p>
           <w:pPr>
-            <w:pStyle w:val="Normal"/>
-            <w:keepNext w:val="false"/>
-            <w:keepLines w:val="false"/>
-            <w:pageBreakBefore w:val="false"/>
-            <w:widowControl/>
-            <w:pBdr/>
-            <w:shd w:val="clear" w:fill="auto"/>
+            <w:pStyle w:val="TOC1"/>
             <w:tabs>
               <w:tab w:val="clear" w:pos="720"/>
-              <w:tab w:val="right" w:pos="9740" w:leader="none"/>
+              <w:tab w:val="right" w:pos="9745" w:leader="dot"/>
             </w:tabs>
-            <w:spacing w:lineRule="auto" w:line="259" w:before="0" w:after="100"/>
-            <w:ind w:hanging="0" w:left="0" w:right="0"/>
-            <w:jc w:val="left"/>
-            <w:rPr>
-              <w:rFonts w:ascii="Aptos" w:hAnsi="Aptos" w:eastAsia="Aptos" w:cs="Aptos"/>
-              <w:b w:val="false"/>
-              <w:i w:val="false"/>
-              <w:i w:val="false"/>
-              <w:caps w:val="false"/>
-              <w:smallCaps w:val="false"/>
-              <w:strike w:val="false"/>
-              <w:dstrike w:val="false"/>
-              <w:color w:val="000000"/>
-              <w:position w:val="0"/>
-              <w:sz w:val="28"/>
-              <w:sz w:val="28"/>
-              <w:szCs w:val="28"/>
-              <w:u w:val="none"/>
-              <w:shd w:fill="auto" w:val="clear"/>
-              <w:vertAlign w:val="baseline"/>
-            </w:rPr>
+            <w:rPr/>
           </w:pPr>
-          <w:hyperlink w:anchor="_heading=h.3rdcrjn">
+          <w:hyperlink w:anchor="__RefHeading___Toc464_2553044399">
             <w:r>
               <w:rPr>
                 <w:webHidden/>
                 <w:rStyle w:val="IndexLink"/>
-                <w:rFonts w:eastAsia="Times New Roman" w:cs="Times New Roman"/>
-                <w:b w:val="false"/>
-                <w:i w:val="false"/>
-                <w:caps w:val="false"/>
-                <w:smallCaps w:val="false"/>
-                <w:strike w:val="false"/>
-                <w:dstrike w:val="false"/>
-                <w:color w:val="000000"/>
-                <w:position w:val="0"/>
-                <w:sz w:val="28"/>
-                <w:sz w:val="28"/>
-                <w:szCs w:val="28"/>
-                <w:u w:val="none"/>
-                <w:shd w:fill="auto" w:val="clear"/>
-                <w:vertAlign w:val="baseline"/>
-              </w:rPr>
-              <w:t>Ограничения и требуемые характеристики</w:t>
+                <w:vanish w:val="false"/>
+              </w:rPr>
+              <w:t>Результаты работы и анализ</w:t>
               <w:tab/>
-              <w:t>10</w:t>
+              <w:t>11</w:t>
             </w:r>
           </w:hyperlink>
         </w:p>
         <w:p>
           <w:pPr>
-            <w:pStyle w:val="Normal"/>
-            <w:keepNext w:val="false"/>
-            <w:keepLines w:val="false"/>
-            <w:pageBreakBefore w:val="false"/>
-            <w:widowControl/>
-            <w:pBdr/>
-            <w:shd w:val="clear" w:fill="auto"/>
+            <w:pStyle w:val="TOC1"/>
             <w:tabs>
               <w:tab w:val="clear" w:pos="720"/>
-              <w:tab w:val="right" w:pos="9740" w:leader="none"/>
+              <w:tab w:val="right" w:pos="9745" w:leader="dot"/>
             </w:tabs>
-            <w:spacing w:lineRule="auto" w:line="259" w:before="0" w:after="100"/>
-            <w:ind w:hanging="0" w:left="0" w:right="0"/>
-            <w:jc w:val="left"/>
-            <w:rPr>
-              <w:rFonts w:ascii="Aptos" w:hAnsi="Aptos" w:eastAsia="Aptos" w:cs="Aptos"/>
-              <w:b w:val="false"/>
-              <w:i w:val="false"/>
-              <w:i w:val="false"/>
-              <w:caps w:val="false"/>
-              <w:smallCaps w:val="false"/>
-              <w:strike w:val="false"/>
-              <w:dstrike w:val="false"/>
-              <w:color w:val="000000"/>
-              <w:position w:val="0"/>
-              <w:sz w:val="28"/>
-              <w:sz w:val="28"/>
-              <w:szCs w:val="28"/>
-              <w:u w:val="none"/>
-              <w:shd w:fill="auto" w:val="clear"/>
-              <w:vertAlign w:val="baseline"/>
-            </w:rPr>
+            <w:rPr/>
           </w:pPr>
-          <w:hyperlink w:anchor="_heading=h.26in1rg">
+          <w:hyperlink w:anchor="__RefHeading___Toc462_2553044399">
             <w:r>
               <w:rPr>
                 <w:webHidden/>
                 <w:rStyle w:val="IndexLink"/>
-                <w:rFonts w:eastAsia="Times New Roman" w:cs="Times New Roman"/>
-                <w:b w:val="false"/>
-                <w:i w:val="false"/>
-                <w:caps w:val="false"/>
-                <w:smallCaps w:val="false"/>
-                <w:strike w:val="false"/>
-                <w:dstrike w:val="false"/>
-                <w:color w:val="000000"/>
-                <w:position w:val="0"/>
-                <w:sz w:val="28"/>
-                <w:sz w:val="28"/>
-                <w:szCs w:val="28"/>
-                <w:u w:val="none"/>
-                <w:shd w:fill="auto" w:val="clear"/>
-                <w:vertAlign w:val="baseline"/>
-              </w:rPr>
-              <w:t>Модульная структура</w:t>
-              <w:tab/>
-              <w:t>10</w:t>
-            </w:r>
-          </w:hyperlink>
-        </w:p>
-        <w:p>
-          <w:pPr>
-            <w:pStyle w:val="Normal"/>
-            <w:keepNext w:val="false"/>
-            <w:keepLines w:val="false"/>
-            <w:pageBreakBefore w:val="false"/>
-            <w:widowControl/>
-            <w:pBdr/>
-            <w:shd w:val="clear" w:fill="auto"/>
-            <w:tabs>
-              <w:tab w:val="clear" w:pos="720"/>
-              <w:tab w:val="right" w:pos="9740" w:leader="none"/>
-            </w:tabs>
-            <w:spacing w:lineRule="auto" w:line="259" w:before="0" w:after="100"/>
-            <w:ind w:hanging="0" w:left="0" w:right="0"/>
-            <w:jc w:val="left"/>
-            <w:rPr>
-              <w:rFonts w:ascii="Aptos" w:hAnsi="Aptos" w:eastAsia="Aptos" w:cs="Aptos"/>
-              <w:b w:val="false"/>
-              <w:i w:val="false"/>
-              <w:i w:val="false"/>
-              <w:caps w:val="false"/>
-              <w:smallCaps w:val="false"/>
-              <w:strike w:val="false"/>
-              <w:dstrike w:val="false"/>
-              <w:color w:val="000000"/>
-              <w:position w:val="0"/>
-              <w:sz w:val="28"/>
-              <w:sz w:val="28"/>
-              <w:szCs w:val="28"/>
-              <w:u w:val="none"/>
-              <w:shd w:fill="auto" w:val="clear"/>
-              <w:vertAlign w:val="baseline"/>
-            </w:rPr>
-          </w:pPr>
-          <w:hyperlink w:anchor="_heading=h.lnxbz9">
-            <w:r>
-              <w:rPr>
-                <w:webHidden/>
-                <w:rStyle w:val="IndexLink"/>
-                <w:rFonts w:eastAsia="Times New Roman" w:cs="Times New Roman"/>
-                <w:b w:val="false"/>
-                <w:i w:val="false"/>
-                <w:caps w:val="false"/>
-                <w:smallCaps w:val="false"/>
-                <w:strike w:val="false"/>
-                <w:dstrike w:val="false"/>
-                <w:color w:val="000000"/>
-                <w:position w:val="0"/>
-                <w:sz w:val="28"/>
-                <w:sz w:val="28"/>
-                <w:szCs w:val="28"/>
-                <w:u w:val="none"/>
-                <w:shd w:fill="auto" w:val="clear"/>
-                <w:vertAlign w:val="baseline"/>
-              </w:rPr>
-              <w:t>Описание работы программы</w:t>
-              <w:tab/>
-              <w:t>10</w:t>
-            </w:r>
-          </w:hyperlink>
-        </w:p>
-        <w:p>
-          <w:pPr>
-            <w:pStyle w:val="Normal"/>
-            <w:keepNext w:val="false"/>
-            <w:keepLines w:val="false"/>
-            <w:pageBreakBefore w:val="false"/>
-            <w:widowControl/>
-            <w:pBdr/>
-            <w:shd w:val="clear" w:fill="auto"/>
-            <w:tabs>
-              <w:tab w:val="clear" w:pos="720"/>
-              <w:tab w:val="right" w:pos="9740" w:leader="none"/>
-            </w:tabs>
-            <w:spacing w:lineRule="auto" w:line="259" w:before="0" w:after="100"/>
-            <w:ind w:hanging="0" w:left="0" w:right="0"/>
-            <w:jc w:val="left"/>
-            <w:rPr>
-              <w:rFonts w:ascii="Aptos" w:hAnsi="Aptos" w:eastAsia="Aptos" w:cs="Aptos"/>
-              <w:b w:val="false"/>
-              <w:i w:val="false"/>
-              <w:i w:val="false"/>
-              <w:caps w:val="false"/>
-              <w:smallCaps w:val="false"/>
-              <w:strike w:val="false"/>
-              <w:dstrike w:val="false"/>
-              <w:color w:val="000000"/>
-              <w:position w:val="0"/>
-              <w:sz w:val="28"/>
-              <w:sz w:val="28"/>
-              <w:szCs w:val="28"/>
-              <w:u w:val="none"/>
-              <w:shd w:fill="auto" w:val="clear"/>
-              <w:vertAlign w:val="baseline"/>
-            </w:rPr>
-          </w:pPr>
-          <w:hyperlink w:anchor="_heading=h.35nkun2">
-            <w:r>
-              <w:rPr>
-                <w:webHidden/>
-                <w:rStyle w:val="IndexLink"/>
-                <w:rFonts w:eastAsia="Times New Roman" w:cs="Times New Roman"/>
-                <w:b w:val="false"/>
-                <w:i w:val="false"/>
-                <w:caps w:val="false"/>
-                <w:smallCaps w:val="false"/>
-                <w:strike w:val="false"/>
-                <w:dstrike w:val="false"/>
-                <w:color w:val="000000"/>
-                <w:position w:val="0"/>
-                <w:sz w:val="28"/>
-                <w:sz w:val="28"/>
-                <w:szCs w:val="28"/>
-                <w:u w:val="none"/>
-                <w:shd w:fill="auto" w:val="clear"/>
-                <w:vertAlign w:val="baseline"/>
-              </w:rPr>
-              <w:t>Результаты работы и анализ</w:t>
-              <w:tab/>
-              <w:t>12</w:t>
-            </w:r>
-          </w:hyperlink>
-        </w:p>
-        <w:p>
-          <w:pPr>
-            <w:pStyle w:val="Normal"/>
-            <w:keepNext w:val="false"/>
-            <w:keepLines w:val="false"/>
-            <w:pageBreakBefore w:val="false"/>
-            <w:widowControl/>
-            <w:pBdr/>
-            <w:shd w:val="clear" w:fill="auto"/>
-            <w:tabs>
-              <w:tab w:val="clear" w:pos="720"/>
-              <w:tab w:val="right" w:pos="9740" w:leader="none"/>
-            </w:tabs>
-            <w:spacing w:lineRule="auto" w:line="259" w:before="0" w:after="100"/>
-            <w:ind w:hanging="0" w:left="0" w:right="0"/>
-            <w:jc w:val="left"/>
-            <w:rPr>
-              <w:rFonts w:ascii="Aptos" w:hAnsi="Aptos" w:eastAsia="Aptos" w:cs="Aptos"/>
-              <w:b w:val="false"/>
-              <w:i w:val="false"/>
-              <w:i w:val="false"/>
-              <w:caps w:val="false"/>
-              <w:smallCaps w:val="false"/>
-              <w:strike w:val="false"/>
-              <w:dstrike w:val="false"/>
-              <w:color w:val="000000"/>
-              <w:position w:val="0"/>
-              <w:sz w:val="28"/>
-              <w:sz w:val="28"/>
-              <w:szCs w:val="28"/>
-              <w:u w:val="none"/>
-              <w:shd w:fill="auto" w:val="clear"/>
-              <w:vertAlign w:val="baseline"/>
-            </w:rPr>
-          </w:pPr>
-          <w:hyperlink w:anchor="_heading=h.1ksv4uv">
-            <w:r>
-              <w:rPr>
-                <w:webHidden/>
-                <w:rStyle w:val="IndexLink"/>
-                <w:rFonts w:eastAsia="Times New Roman" w:cs="Times New Roman"/>
-                <w:b w:val="false"/>
-                <w:i w:val="false"/>
-                <w:caps w:val="false"/>
-                <w:smallCaps w:val="false"/>
-                <w:strike w:val="false"/>
-                <w:dstrike w:val="false"/>
-                <w:color w:val="000000"/>
-                <w:position w:val="0"/>
-                <w:sz w:val="28"/>
-                <w:sz w:val="28"/>
-                <w:szCs w:val="28"/>
-                <w:u w:val="none"/>
-                <w:shd w:fill="auto" w:val="clear"/>
-                <w:vertAlign w:val="baseline"/>
+                <w:vanish w:val="false"/>
               </w:rPr>
               <w:t>Вывод</w:t>
               <w:tab/>
-              <w:t>13</w:t>
+              <w:t>11</w:t>
             </w:r>
           </w:hyperlink>
           <w:r>
             <w:rPr>
               <w:rStyle w:val="IndexLink"/>
-              <w:smallCaps w:val="false"/>
-              <w:caps w:val="false"/>
-              <w:dstrike w:val="false"/>
-              <w:strike w:val="false"/>
-              <w:vertAlign w:val="baseline"/>
-              <w:position w:val="0"/>
-              <w:sz w:val="28"/>
-              <w:sz w:val="28"/>
-              <w:i w:val="false"/>
-              <w:u w:val="none"/>
-              <w:b w:val="false"/>
-              <w:shd w:fill="auto" w:val="clear"/>
-              <w:szCs w:val="28"/>
-              <w:rFonts w:eastAsia="Times New Roman" w:cs="Times New Roman"/>
-              <w:color w:val="000000"/>
+              <w:vanish w:val="false"/>
             </w:rPr>
             <w:fldChar w:fldCharType="end"/>
           </w:r>
@@ -2701,8 +1991,22 @@
         <w:pStyle w:val="Heading1"/>
         <w:rPr/>
       </w:pPr>
-      <w:bookmarkStart w:id="3" w:name="_heading=h.1fob9te"/>
+      <w:r>
+        <w:rPr/>
+      </w:r>
+      <w:r>
+        <w:br w:type="page"/>
+      </w:r>
+    </w:p>
+    <w:p>
+      <w:pPr>
+        <w:pStyle w:val="Heading1"/>
+        <w:rPr/>
+      </w:pPr>
+      <w:bookmarkStart w:id="3" w:name="__RefHeading___Toc476_2553044399"/>
+      <w:bookmarkStart w:id="4" w:name="_heading=h.1fob9te"/>
       <w:bookmarkEnd w:id="3"/>
+      <w:bookmarkEnd w:id="4"/>
       <w:r>
         <w:rPr/>
         <w:t>Введение</w:t>
@@ -2715,7 +2019,6 @@
         <w:keepLines w:val="false"/>
         <w:pageBreakBefore w:val="false"/>
         <w:widowControl/>
-        <w:pBdr/>
         <w:shd w:val="clear" w:fill="auto"/>
         <w:spacing w:lineRule="auto" w:line="240" w:before="0" w:after="160"/>
         <w:ind w:hanging="0" w:left="0" w:right="0"/>
@@ -2767,7 +2070,6 @@
         <w:keepLines w:val="false"/>
         <w:pageBreakBefore w:val="false"/>
         <w:widowControl/>
-        <w:pBdr/>
         <w:shd w:val="clear" w:fill="auto"/>
         <w:spacing w:lineRule="auto" w:line="240" w:before="0" w:after="160"/>
         <w:ind w:hanging="0" w:left="0" w:right="0"/>
@@ -2819,7 +2121,6 @@
         <w:keepLines w:val="false"/>
         <w:pageBreakBefore w:val="false"/>
         <w:widowControl/>
-        <w:pBdr/>
         <w:shd w:val="clear" w:fill="auto"/>
         <w:spacing w:lineRule="auto" w:line="240" w:before="0" w:after="160"/>
         <w:ind w:hanging="0" w:left="0" w:right="0"/>
@@ -2871,7 +2172,6 @@
         <w:keepLines w:val="false"/>
         <w:pageBreakBefore w:val="false"/>
         <w:widowControl/>
-        <w:pBdr/>
         <w:shd w:val="clear" w:fill="auto"/>
         <w:spacing w:lineRule="auto" w:line="240" w:before="0" w:after="160"/>
         <w:ind w:hanging="0" w:left="0" w:right="0"/>
@@ -3078,103 +2378,27 @@
     </w:p>
     <w:p>
       <w:pPr>
+        <w:pStyle w:val="Heading1"/>
+        <w:rPr/>
+      </w:pPr>
+      <w:bookmarkStart w:id="5" w:name="__RefHeading___Toc474_2553044399"/>
+      <w:bookmarkStart w:id="6" w:name="_heading=h.3znysh7"/>
+      <w:bookmarkEnd w:id="5"/>
+      <w:bookmarkEnd w:id="6"/>
+      <w:r>
+        <w:rPr/>
+        <w:t>Исходные данные</w:t>
+      </w:r>
+    </w:p>
+    <w:p>
+      <w:pPr>
         <w:pStyle w:val="Normal"/>
         <w:spacing w:lineRule="auto" w:line="240"/>
         <w:rPr/>
       </w:pPr>
       <w:r>
         <w:rPr/>
-      </w:r>
-    </w:p>
-    <w:p>
-      <w:pPr>
-        <w:pStyle w:val="Heading1"/>
-        <w:rPr/>
-      </w:pPr>
-      <w:bookmarkStart w:id="4" w:name="_heading=h.3znysh7"/>
-      <w:bookmarkEnd w:id="4"/>
-      <w:r>
-        <w:rPr/>
-        <w:t>Исходные данные</w:t>
-      </w:r>
-    </w:p>
-    <w:p>
-      <w:pPr>
-        <w:pStyle w:val="Normal"/>
-        <w:spacing w:lineRule="auto" w:line="240"/>
-        <w:rPr/>
-      </w:pPr>
-      <w:r>
-        <w:rPr/>
-        <w:t>Вариант 2</w:t>
-      </w:r>
-      <w:r>
-        <w:rPr/>
-        <w:t>0</w:t>
-      </w:r>
-      <w:r>
-        <w:rPr/>
-        <w:t>. ИБ ИЗ</w:t>
-      </w:r>
-      <w:r>
-        <w:rPr/>
-        <w:t>2</w:t>
-      </w:r>
-      <w:r>
-        <w:rPr/>
-        <w:t xml:space="preserve"> ПЗ</w:t>
-      </w:r>
-      <w:r>
-        <w:rPr/>
-        <w:t>1</w:t>
-      </w:r>
-      <w:r>
-        <w:rPr/>
-        <w:t xml:space="preserve"> Д10З</w:t>
-      </w:r>
-      <w:r>
-        <w:rPr/>
-        <w:t>2</w:t>
-      </w:r>
-      <w:r>
-        <w:rPr/>
-        <w:t xml:space="preserve"> Д10О</w:t>
-      </w:r>
-      <w:r>
-        <w:rPr/>
-        <w:t>4</w:t>
-      </w:r>
-      <w:r>
-        <w:rPr/>
-        <w:t xml:space="preserve"> Д2П</w:t>
-      </w:r>
-      <w:r>
-        <w:rPr/>
-        <w:t>2</w:t>
-      </w:r>
-      <w:r>
-        <w:rPr/>
-        <w:t xml:space="preserve"> Д2Б</w:t>
-      </w:r>
-      <w:r>
-        <w:rPr/>
-        <w:t>1</w:t>
-      </w:r>
-      <w:r>
-        <w:rPr/>
-        <w:t xml:space="preserve"> ОР</w:t>
-      </w:r>
-      <w:r>
-        <w:rPr/>
-        <w:t>1</w:t>
-      </w:r>
-      <w:r>
-        <w:rPr/>
-        <w:t xml:space="preserve"> ОД</w:t>
-      </w:r>
-      <w:r>
-        <w:rPr/>
-        <w:t>2</w:t>
+        <w:t>Вариант 20. ИБ ИЗ2 ПЗ1 Д10З2 Д10О4 Д2П2 Д2Б1 ОР1 ОД2</w:t>
       </w:r>
     </w:p>
     <w:p>
@@ -3249,31 +2473,71 @@
         <w:rPr>
           <w:b/>
         </w:rPr>
-        <w:t>ПЗ</w:t>
-      </w:r>
+        <w:t xml:space="preserve">ПЗ1 </w:t>
+      </w:r>
+      <w:r>
+        <w:rPr/>
+        <w:t>— экспоненциальный закон распределения времени обслуживания;</w:t>
+      </w:r>
+    </w:p>
+    <w:p>
+      <w:pPr>
+        <w:pStyle w:val="Normal"/>
+        <w:spacing w:lineRule="auto" w:line="240"/>
+        <w:rPr/>
+      </w:pPr>
+      <w:r>
+        <w:rPr>
+          <w:u w:val="single"/>
+        </w:rPr>
+        <w:t>Дисциплины буферизации.</w:t>
+      </w:r>
+    </w:p>
+    <w:p>
+      <w:pPr>
+        <w:pStyle w:val="Normal"/>
+        <w:spacing w:lineRule="auto" w:line="240"/>
+        <w:rPr/>
+      </w:pPr>
       <w:r>
         <w:rPr>
           <w:b/>
         </w:rPr>
-        <w:t>1</w:t>
-      </w:r>
+        <w:t>Д1ОЗ3</w:t>
+      </w:r>
+      <w:r>
+        <w:rPr/>
+        <w:t xml:space="preserve"> — заполнение буферной памяти «на свободное место»;</w:t>
+      </w:r>
+    </w:p>
+    <w:p>
+      <w:pPr>
+        <w:pStyle w:val="Normal"/>
+        <w:spacing w:lineRule="auto" w:line="240"/>
+        <w:rPr/>
+      </w:pPr>
+      <w:r>
+        <w:rPr>
+          <w:u w:val="single"/>
+        </w:rPr>
+        <w:t>Дисциплины отказа.</w:t>
+      </w:r>
+    </w:p>
+    <w:p>
+      <w:pPr>
+        <w:pStyle w:val="Normal"/>
+        <w:spacing w:lineRule="auto" w:line="240"/>
+        <w:rPr/>
+      </w:pPr>
       <w:r>
         <w:rPr>
           <w:b/>
         </w:rPr>
-        <w:t xml:space="preserve"> </w:t>
-      </w:r>
-      <w:r>
-        <w:rPr/>
-        <w:t xml:space="preserve">— </w:t>
-      </w:r>
-      <w:r>
-        <w:rPr/>
-        <w:t>экспоненциальный</w:t>
-      </w:r>
-      <w:r>
-        <w:rPr/>
-        <w:t> закон распределения времени обслуживания;</w:t>
+        <w:t>Д1ОО4</w:t>
+      </w:r>
+      <w:r>
+        <w:rPr/>
+        <w:t xml:space="preserve"> — оследняя поступившая в буфер. Самая последняя заявка из поступивших в буфер, т. е. заявка, меньше других простоявшая в очереди, выбивается из БП, и на её место встаёт пришедшая заявка.</w:t>
       </w:r>
     </w:p>
     <w:p>
@@ -3286,7 +2550,7 @@
         <w:rPr>
           <w:u w:val="single"/>
         </w:rPr>
-        <w:t>Дисциплины буферизации.</w:t>
+        <w:t>Дисциплины выбора заявок на обслуживание.</w:t>
       </w:r>
     </w:p>
     <w:p>
@@ -3299,11 +2563,11 @@
         <w:rPr>
           <w:b/>
         </w:rPr>
-        <w:t>Д1ОЗ3</w:t>
-      </w:r>
-      <w:r>
-        <w:rPr/>
-        <w:t xml:space="preserve"> — заполнение буферной памяти «на свободное место»;</w:t>
+        <w:t>Д2Б1</w:t>
+      </w:r>
+      <w:r>
+        <w:rPr/>
+        <w:t xml:space="preserve"> — FIFO (первым пришел — первым обслужен). Заявка, дольше всех простоявшая в буфере, будет выбрана на обслуживание раньше других.</w:t>
       </w:r>
     </w:p>
     <w:p>
@@ -3316,7 +2580,7 @@
         <w:rPr>
           <w:u w:val="single"/>
         </w:rPr>
-        <w:t>Дисциплины отказа.</w:t>
+        <w:t>Дисциплины выбора прибора.</w:t>
       </w:r>
     </w:p>
     <w:p>
@@ -3329,17 +2593,41 @@
         <w:rPr>
           <w:b/>
         </w:rPr>
-        <w:t>Д1ОО</w:t>
-      </w:r>
+        <w:t>Д2П2</w:t>
+      </w:r>
+      <w:r>
+        <w:rPr/>
+        <w:t xml:space="preserve"> — по кольцу</w:t>
+      </w:r>
+    </w:p>
+    <w:p>
+      <w:pPr>
+        <w:pStyle w:val="Normal"/>
+        <w:spacing w:lineRule="auto" w:line="240"/>
+        <w:rPr/>
+      </w:pPr>
+      <w:r>
+        <w:rPr>
+          <w:u w:val="single"/>
+        </w:rPr>
+        <w:t>Динамическое отражение результатов (пошаговый режим).</w:t>
+      </w:r>
+    </w:p>
+    <w:p>
+      <w:pPr>
+        <w:pStyle w:val="Normal"/>
+        <w:spacing w:lineRule="auto" w:line="240"/>
+        <w:rPr/>
+      </w:pPr>
       <w:r>
         <w:rPr>
           <w:b/>
         </w:rPr>
-        <w:t>4</w:t>
-      </w:r>
-      <w:r>
-        <w:rPr/>
-        <w:t xml:space="preserve"> — оследняя поступившая в буфер. Самая последняя заявка из поступивших в буфер, т. е. заявка, меньше других простоявшая в очереди, выбивается из БП, и на её место встаёт пришедшая заявка.</w:t>
+        <w:t>ОД2</w:t>
+      </w:r>
+      <w:r>
+        <w:rPr/>
+        <w:t xml:space="preserve"> — формализованная схема модели, текущее состояние</w:t>
       </w:r>
     </w:p>
     <w:p>
@@ -3352,7 +2640,7 @@
         <w:rPr>
           <w:u w:val="single"/>
         </w:rPr>
-        <w:t>Дисциплины выбора заявок на обслуживание.</w:t>
+        <w:t>Отражение результатов после сбора статистики ОР1-ОР2 (автоматический режим).</w:t>
       </w:r>
     </w:p>
     <w:p>
@@ -3365,17 +2653,11 @@
         <w:rPr>
           <w:b/>
         </w:rPr>
-        <w:t>Д2</w:t>
-      </w:r>
-      <w:r>
-        <w:rPr>
-          <w:b/>
-        </w:rPr>
-        <w:t>Б1</w:t>
-      </w:r>
-      <w:r>
-        <w:rPr/>
-        <w:t xml:space="preserve"> — FIFO (первым пришел — первым обслужен). Заявка, дольше всех простоявшая в буфере, будет выбрана на обслуживание раньше других.</w:t>
+        <w:t>ОР1</w:t>
+      </w:r>
+      <w:r>
+        <w:rPr/>
+        <w:t xml:space="preserve"> — отображение результатов в виде сводной таблицы результатов;</w:t>
       </w:r>
     </w:p>
     <w:p>
@@ -3385,10 +2667,8 @@
         <w:rPr/>
       </w:pPr>
       <w:r>
-        <w:rPr>
-          <w:u w:val="single"/>
-        </w:rPr>
-        <w:t>Дисциплины выбора прибора.</w:t>
+        <w:rPr/>
+        <w:t> </w:t>
       </w:r>
     </w:p>
     <w:p>
@@ -3398,24 +2678,7 @@
         <w:rPr/>
       </w:pPr>
       <w:r>
-        <w:rPr>
-          <w:b/>
-        </w:rPr>
-        <w:t>Д2</w:t>
-      </w:r>
-      <w:r>
-        <w:rPr>
-          <w:b/>
-        </w:rPr>
-        <w:t>П2</w:t>
-      </w:r>
-      <w:r>
-        <w:rPr/>
-        <w:t xml:space="preserve"> — </w:t>
-      </w:r>
-      <w:r>
-        <w:rPr/>
-        <w:t>по кольцу</w:t>
+        <w:rPr/>
       </w:r>
     </w:p>
     <w:p>
@@ -3425,10 +2688,7 @@
         <w:rPr/>
       </w:pPr>
       <w:r>
-        <w:rPr>
-          <w:u w:val="single"/>
-        </w:rPr>
-        <w:t>Динамическое отражение результатов (пошаговый режим).</w:t>
+        <w:rPr/>
       </w:r>
     </w:p>
     <w:p>
@@ -3438,20 +2698,7 @@
         <w:rPr/>
       </w:pPr>
       <w:r>
-        <w:rPr>
-          <w:b/>
-        </w:rPr>
-        <w:t>ОД</w:t>
-      </w:r>
-      <w:r>
-        <w:rPr>
-          <w:b/>
-        </w:rPr>
-        <w:t>2</w:t>
-      </w:r>
-      <w:r>
-        <w:rPr/>
-        <w:t xml:space="preserve"> — формализованная схема модели, текущее состояние</w:t>
+        <w:rPr/>
       </w:r>
     </w:p>
     <w:p>
@@ -3461,10 +2708,7 @@
         <w:rPr/>
       </w:pPr>
       <w:r>
-        <w:rPr>
-          <w:u w:val="single"/>
-        </w:rPr>
-        <w:t>Отражение результатов после сбора статистики ОР1-ОР2 (автоматический режим).</w:t>
+        <w:rPr/>
       </w:r>
     </w:p>
     <w:p>
@@ -3474,14 +2718,7 @@
         <w:rPr/>
       </w:pPr>
       <w:r>
-        <w:rPr>
-          <w:b/>
-        </w:rPr>
-        <w:t>ОР1</w:t>
-      </w:r>
-      <w:r>
-        <w:rPr/>
-        <w:t xml:space="preserve"> — отображение результатов в виде сводной таблицы результатов;</w:t>
+        <w:rPr/>
       </w:r>
     </w:p>
     <w:p>
@@ -3492,7 +2729,6 @@
       </w:pPr>
       <w:r>
         <w:rPr/>
-        <w:t> </w:t>
       </w:r>
     </w:p>
     <w:p>
@@ -3537,12 +2773,27 @@
     </w:p>
     <w:p>
       <w:pPr>
+        <w:pStyle w:val="Heading1"/>
+        <w:rPr/>
+      </w:pPr>
+      <w:bookmarkStart w:id="7" w:name="__RefHeading___Toc472_2553044399"/>
+      <w:bookmarkStart w:id="8" w:name="_heading=h.2et92p0"/>
+      <w:bookmarkEnd w:id="7"/>
+      <w:bookmarkEnd w:id="8"/>
+      <w:r>
+        <w:rPr/>
+        <w:t>Маппинг</w:t>
+      </w:r>
+    </w:p>
+    <w:p>
+      <w:pPr>
         <w:pStyle w:val="Normal"/>
         <w:spacing w:lineRule="auto" w:line="240"/>
         <w:rPr/>
       </w:pPr>
       <w:r>
         <w:rPr/>
+        <w:t>Система моделирует работу поликлиники:</w:t>
       </w:r>
     </w:p>
     <w:p>
@@ -3553,6 +2804,7 @@
       </w:pPr>
       <w:r>
         <w:rPr/>
+        <w:t>1. Источник - регистратура</w:t>
       </w:r>
     </w:p>
     <w:p>
@@ -3563,6 +2815,7 @@
       </w:pPr>
       <w:r>
         <w:rPr/>
+        <w:t>2. Заявка — пациент с талоном</w:t>
       </w:r>
     </w:p>
     <w:p>
@@ -3573,6 +2826,7 @@
       </w:pPr>
       <w:r>
         <w:rPr/>
+        <w:t>3. Буфер — скамейка (очередь пациентов)</w:t>
       </w:r>
     </w:p>
     <w:p>
@@ -3583,6 +2837,7 @@
       </w:pPr>
       <w:r>
         <w:rPr/>
+        <w:t>4. Диспетчер постановки — совмещен с источником (регистратура)</w:t>
       </w:r>
     </w:p>
     <w:p>
@@ -3593,6 +2848,18 @@
       </w:pPr>
       <w:r>
         <w:rPr/>
+        <w:t>5. Диспетчер выборки - медсестра</w:t>
+      </w:r>
+    </w:p>
+    <w:p>
+      <w:pPr>
+        <w:pStyle w:val="Normal"/>
+        <w:spacing w:lineRule="auto" w:line="240"/>
+        <w:rPr/>
+      </w:pPr>
+      <w:r>
+        <w:rPr/>
+        <w:t>6. Прибор - врач</w:t>
       </w:r>
     </w:p>
     <w:p>
@@ -3600,109 +2867,10 @@
         <w:pStyle w:val="Heading1"/>
         <w:rPr/>
       </w:pPr>
-      <w:bookmarkStart w:id="5" w:name="_heading=h.2et92p0"/>
-      <w:bookmarkEnd w:id="5"/>
-      <w:r>
-        <w:rPr/>
-        <w:t>Маппинг</w:t>
-      </w:r>
-    </w:p>
-    <w:p>
-      <w:pPr>
-        <w:pStyle w:val="Normal"/>
-        <w:spacing w:lineRule="auto" w:line="240"/>
-        <w:rPr/>
-      </w:pPr>
-      <w:r>
-        <w:rPr/>
-        <w:t xml:space="preserve">Система </w:t>
-      </w:r>
-      <w:r>
-        <w:rPr/>
-        <w:t>моделирует работу поликлиники:</w:t>
-      </w:r>
-    </w:p>
-    <w:p>
-      <w:pPr>
-        <w:pStyle w:val="Normal"/>
-        <w:spacing w:lineRule="auto" w:line="240"/>
-        <w:rPr/>
-      </w:pPr>
-      <w:r>
-        <w:rPr/>
-        <w:t>1. Источник - регистратура</w:t>
-      </w:r>
-    </w:p>
-    <w:p>
-      <w:pPr>
-        <w:pStyle w:val="Normal"/>
-        <w:spacing w:lineRule="auto" w:line="240"/>
-        <w:rPr/>
-      </w:pPr>
-      <w:r>
-        <w:rPr/>
-        <w:t>2. Заявка — пациент с талоном</w:t>
-      </w:r>
-    </w:p>
-    <w:p>
-      <w:pPr>
-        <w:pStyle w:val="Normal"/>
-        <w:spacing w:lineRule="auto" w:line="240"/>
-        <w:rPr/>
-      </w:pPr>
-      <w:r>
-        <w:rPr/>
-        <w:t xml:space="preserve">3. Буфер — скамейка </w:t>
-      </w:r>
-      <w:r>
-        <w:rPr/>
-        <w:t>(очередь пациентов)</w:t>
-      </w:r>
-    </w:p>
-    <w:p>
-      <w:pPr>
-        <w:pStyle w:val="Normal"/>
-        <w:spacing w:lineRule="auto" w:line="240"/>
-        <w:rPr/>
-      </w:pPr>
-      <w:r>
-        <w:rPr/>
-        <w:t xml:space="preserve">4. Диспетчер постановки — </w:t>
-      </w:r>
-      <w:r>
-        <w:rPr/>
-        <w:t>совмещен с источником (регистратура)</w:t>
-      </w:r>
-    </w:p>
-    <w:p>
-      <w:pPr>
-        <w:pStyle w:val="Normal"/>
-        <w:spacing w:lineRule="auto" w:line="240"/>
-        <w:rPr/>
-      </w:pPr>
-      <w:r>
-        <w:rPr/>
-        <w:t>5. Диспетчер выборки - медсестра</w:t>
-      </w:r>
-    </w:p>
-    <w:p>
-      <w:pPr>
-        <w:pStyle w:val="Normal"/>
-        <w:spacing w:lineRule="auto" w:line="240"/>
-        <w:rPr/>
-      </w:pPr>
-      <w:r>
-        <w:rPr/>
-        <w:t>6. Прибор - врач</w:t>
-      </w:r>
-    </w:p>
-    <w:p>
-      <w:pPr>
-        <w:pStyle w:val="Heading1"/>
-        <w:rPr/>
-      </w:pPr>
-      <w:bookmarkStart w:id="6" w:name="_heading=h.tyjcwt"/>
-      <w:bookmarkEnd w:id="6"/>
+      <w:bookmarkStart w:id="9" w:name="__RefHeading___Toc470_2553044399"/>
+      <w:bookmarkStart w:id="10" w:name="_heading=h.tyjcwt"/>
+      <w:bookmarkEnd w:id="9"/>
+      <w:bookmarkEnd w:id="10"/>
       <w:r>
         <w:rPr/>
         <w:t>Архитектура приложения</w:t>
@@ -3713,8 +2881,10 @@
         <w:pStyle w:val="Heading2"/>
         <w:rPr/>
       </w:pPr>
-      <w:bookmarkStart w:id="7" w:name="_heading=h.3dy6vkm"/>
-      <w:bookmarkEnd w:id="7"/>
+      <w:bookmarkStart w:id="11" w:name="__RefHeading___Toc478_2553044399"/>
+      <w:bookmarkStart w:id="12" w:name="_heading=h.3dy6vkm"/>
+      <w:bookmarkEnd w:id="11"/>
+      <w:bookmarkEnd w:id="12"/>
       <w:r>
         <w:rPr/>
         <w:t>Диаграмма классов</w:t>
@@ -3838,6 +3008,7 @@
     <w:p>
       <w:pPr>
         <w:pStyle w:val="Heading2"/>
+        <w:spacing w:before="0" w:after="80"/>
         <w:rPr/>
       </w:pPr>
       <w:r>
@@ -3847,166 +3018,26 @@
     <w:p>
       <w:pPr>
         <w:pStyle w:val="Heading2"/>
-        <w:rPr/>
-      </w:pPr>
-      <w:r>
-        <w:rPr/>
+        <w:spacing w:before="0" w:after="80"/>
+        <w:rPr/>
+      </w:pPr>
+      <w:r>
+        <w:rPr/>
+      </w:r>
+      <w:r>
+        <w:br w:type="page"/>
       </w:r>
     </w:p>
     <w:p>
       <w:pPr>
         <w:pStyle w:val="Heading2"/>
-        <w:rPr/>
-      </w:pPr>
-      <w:r>
-        <w:rPr/>
-      </w:r>
-    </w:p>
-    <w:p>
-      <w:pPr>
-        <w:pStyle w:val="Heading2"/>
-        <w:rPr/>
-      </w:pPr>
-      <w:r>
-        <w:rPr/>
-      </w:r>
-    </w:p>
-    <w:p>
-      <w:pPr>
-        <w:pStyle w:val="Heading2"/>
-        <w:rPr/>
-      </w:pPr>
-      <w:r>
-        <w:rPr/>
-      </w:r>
-    </w:p>
-    <w:p>
-      <w:pPr>
-        <w:pStyle w:val="Heading2"/>
-        <w:rPr/>
-      </w:pPr>
-      <w:r>
-        <w:rPr/>
-      </w:r>
-    </w:p>
-    <w:p>
-      <w:pPr>
-        <w:pStyle w:val="Heading2"/>
-        <w:rPr/>
-      </w:pPr>
-      <w:r>
-        <w:rPr/>
-      </w:r>
-    </w:p>
-    <w:p>
-      <w:pPr>
-        <w:pStyle w:val="Heading2"/>
-        <w:rPr/>
-      </w:pPr>
-      <w:r>
-        <w:rPr/>
-      </w:r>
-    </w:p>
-    <w:p>
-      <w:pPr>
-        <w:pStyle w:val="Heading2"/>
-        <w:rPr/>
-      </w:pPr>
-      <w:r>
-        <w:rPr/>
-      </w:r>
-    </w:p>
-    <w:p>
-      <w:pPr>
-        <w:pStyle w:val="Heading2"/>
-        <w:rPr/>
-      </w:pPr>
-      <w:r>
-        <w:rPr/>
-      </w:r>
-    </w:p>
-    <w:p>
-      <w:pPr>
-        <w:pStyle w:val="Heading2"/>
-        <w:rPr/>
-      </w:pPr>
-      <w:r>
-        <w:rPr/>
-      </w:r>
-    </w:p>
-    <w:p>
-      <w:pPr>
-        <w:pStyle w:val="Heading2"/>
-        <w:rPr/>
-      </w:pPr>
-      <w:r>
-        <w:rPr/>
-      </w:r>
-    </w:p>
-    <w:p>
-      <w:pPr>
-        <w:pStyle w:val="Heading2"/>
-        <w:rPr/>
-      </w:pPr>
-      <w:r>
-        <w:rPr/>
-      </w:r>
-    </w:p>
-    <w:p>
-      <w:pPr>
-        <w:pStyle w:val="Heading2"/>
-        <w:rPr/>
-      </w:pPr>
-      <w:r>
-        <w:rPr/>
-      </w:r>
-    </w:p>
-    <w:p>
-      <w:pPr>
-        <w:pStyle w:val="Heading2"/>
-        <w:rPr/>
-      </w:pPr>
-      <w:r>
-        <w:rPr/>
-      </w:r>
-    </w:p>
-    <w:p>
-      <w:pPr>
-        <w:pStyle w:val="Heading2"/>
-        <w:rPr/>
-      </w:pPr>
-      <w:r>
-        <w:rPr/>
-      </w:r>
-    </w:p>
-    <w:p>
-      <w:pPr>
-        <w:pStyle w:val="Heading2"/>
-        <w:rPr/>
-      </w:pPr>
-      <w:r>
-        <w:rPr/>
-      </w:r>
-    </w:p>
-    <w:p>
-      <w:pPr>
-        <w:pStyle w:val="Heading2"/>
-        <w:rPr/>
-      </w:pPr>
-      <w:r>
-        <w:rPr/>
-      </w:r>
-      <w:r>
-        <w:br w:type="page"/>
-      </w:r>
-    </w:p>
-    <w:p>
-      <w:pPr>
-        <w:pStyle w:val="Heading2"/>
-        <w:rPr/>
-      </w:pPr>
-      <w:bookmarkStart w:id="8" w:name="_heading=h.1t3h5sf"/>
-      <w:bookmarkEnd w:id="8"/>
+        <w:spacing w:before="0" w:after="80"/>
+        <w:rPr/>
+      </w:pPr>
+      <w:bookmarkStart w:id="13" w:name="__RefHeading___Toc482_2553044399"/>
+      <w:bookmarkStart w:id="14" w:name="_heading=h.1t3h5sf"/>
+      <w:bookmarkEnd w:id="13"/>
+      <w:bookmarkEnd w:id="14"/>
       <w:r>
         <w:rPr/>
         <w:t>Сиквенс диаграмма</w:t>
@@ -4081,8 +3112,10 @@
         <w:pStyle w:val="Heading2"/>
         <w:rPr/>
       </w:pPr>
-      <w:bookmarkStart w:id="9" w:name="_heading=h.4d34og8"/>
-      <w:bookmarkEnd w:id="9"/>
+      <w:bookmarkStart w:id="15" w:name="__RefHeading___Toc480_2553044399"/>
+      <w:bookmarkStart w:id="16" w:name="_heading=h.4d34og8"/>
+      <w:bookmarkEnd w:id="15"/>
+      <w:bookmarkEnd w:id="16"/>
       <w:r>
         <w:rPr/>
         <w:t>BPMN диаграмма</w:t>
@@ -4274,8 +3307,10 @@
         <w:pStyle w:val="Heading1"/>
         <w:rPr/>
       </w:pPr>
-      <w:bookmarkStart w:id="10" w:name="_heading=h.26in1rg"/>
-      <w:bookmarkEnd w:id="10"/>
+      <w:bookmarkStart w:id="17" w:name="__RefHeading___Toc468_2553044399"/>
+      <w:bookmarkStart w:id="18" w:name="_heading=h.26in1rg"/>
+      <w:bookmarkEnd w:id="17"/>
+      <w:bookmarkEnd w:id="18"/>
       <w:r>
         <w:rPr/>
         <w:t>Модульная структура</w:t>
@@ -4289,15 +3324,7 @@
       </w:pPr>
       <w:r>
         <w:rPr/>
-        <w:t xml:space="preserve">Программа написана на языке </w:t>
-      </w:r>
-      <w:r>
-        <w:rPr/>
-        <w:t>Go</w:t>
-      </w:r>
-      <w:r>
-        <w:rPr/>
-        <w:t>.</w:t>
+        <w:t>Программа написана на языке Go.</w:t>
       </w:r>
     </w:p>
     <w:p>
@@ -4337,7 +3364,6 @@
           <w:ilvl w:val="0"/>
           <w:numId w:val="1"/>
         </w:numPr>
-        <w:pBdr/>
         <w:shd w:val="clear" w:fill="auto"/>
         <w:spacing w:lineRule="auto" w:line="240" w:before="0" w:after="160"/>
         <w:ind w:hanging="360" w:left="720" w:right="0"/>
@@ -4362,8 +3388,41 @@
           <w:shd w:fill="auto" w:val="clear"/>
           <w:vertAlign w:val="baseline"/>
         </w:rPr>
-        <w:t xml:space="preserve">Реализует функциональность генерации заявок </w:t>
-      </w:r>
+        <w:t>Реализует функциональность генерации заявок и постановку в буфер.</w:t>
+      </w:r>
+    </w:p>
+    <w:p>
+      <w:pPr>
+        <w:pStyle w:val="Normal"/>
+        <w:spacing w:lineRule="auto" w:line="240"/>
+        <w:rPr>
+          <w:u w:val="single"/>
+        </w:rPr>
+      </w:pPr>
+      <w:r>
+        <w:rPr>
+          <w:u w:val="single"/>
+        </w:rPr>
+        <w:t>Patient</w:t>
+      </w:r>
+    </w:p>
+    <w:p>
+      <w:pPr>
+        <w:pStyle w:val="Normal"/>
+        <w:keepNext w:val="false"/>
+        <w:keepLines w:val="false"/>
+        <w:pageBreakBefore w:val="false"/>
+        <w:widowControl/>
+        <w:numPr>
+          <w:ilvl w:val="0"/>
+          <w:numId w:val="1"/>
+        </w:numPr>
+        <w:shd w:val="clear" w:fill="auto"/>
+        <w:spacing w:lineRule="auto" w:line="240" w:before="0" w:after="160"/>
+        <w:ind w:hanging="360" w:left="720" w:right="0"/>
+        <w:jc w:val="left"/>
+        <w:rPr/>
+      </w:pPr>
       <w:r>
         <w:rPr>
           <w:rFonts w:eastAsia="Times New Roman" w:cs="Times New Roman"/>
@@ -4382,8 +3441,41 @@
           <w:shd w:fill="auto" w:val="clear"/>
           <w:vertAlign w:val="baseline"/>
         </w:rPr>
-        <w:t>и постановку в буфер</w:t>
-      </w:r>
+        <w:t>Содержит всю необходимую информацию о пациенте.</w:t>
+      </w:r>
+    </w:p>
+    <w:p>
+      <w:pPr>
+        <w:pStyle w:val="Normal"/>
+        <w:spacing w:lineRule="auto" w:line="240"/>
+        <w:rPr>
+          <w:u w:val="single"/>
+        </w:rPr>
+      </w:pPr>
+      <w:r>
+        <w:rPr>
+          <w:u w:val="single"/>
+        </w:rPr>
+        <w:t>Bench</w:t>
+      </w:r>
+    </w:p>
+    <w:p>
+      <w:pPr>
+        <w:pStyle w:val="Normal"/>
+        <w:keepNext w:val="false"/>
+        <w:keepLines w:val="false"/>
+        <w:pageBreakBefore w:val="false"/>
+        <w:widowControl/>
+        <w:numPr>
+          <w:ilvl w:val="0"/>
+          <w:numId w:val="1"/>
+        </w:numPr>
+        <w:shd w:val="clear" w:fill="auto"/>
+        <w:spacing w:lineRule="auto" w:line="240" w:before="0" w:after="160"/>
+        <w:ind w:hanging="360" w:left="720" w:right="0"/>
+        <w:jc w:val="left"/>
+        <w:rPr/>
+      </w:pPr>
       <w:r>
         <w:rPr>
           <w:rFonts w:eastAsia="Times New Roman" w:cs="Times New Roman"/>
@@ -4402,42 +3494,12 @@
           <w:shd w:fill="auto" w:val="clear"/>
           <w:vertAlign w:val="baseline"/>
         </w:rPr>
-        <w:t>.</w:t>
-      </w:r>
-    </w:p>
-    <w:p>
-      <w:pPr>
-        <w:pStyle w:val="Normal"/>
-        <w:spacing w:lineRule="auto" w:line="240"/>
-        <w:rPr>
-          <w:u w:val="single"/>
-        </w:rPr>
-      </w:pPr>
-      <w:r>
-        <w:rPr>
-          <w:u w:val="single"/>
-        </w:rPr>
-        <w:t>Patient</w:t>
-      </w:r>
-    </w:p>
-    <w:p>
-      <w:pPr>
-        <w:pStyle w:val="Normal"/>
-        <w:keepNext w:val="false"/>
-        <w:keepLines w:val="false"/>
-        <w:pageBreakBefore w:val="false"/>
-        <w:widowControl/>
-        <w:numPr>
-          <w:ilvl w:val="0"/>
-          <w:numId w:val="1"/>
-        </w:numPr>
-        <w:pBdr/>
-        <w:shd w:val="clear" w:fill="auto"/>
-        <w:spacing w:lineRule="auto" w:line="240" w:before="0" w:after="160"/>
-        <w:ind w:hanging="360" w:left="720" w:right="0"/>
-        <w:jc w:val="left"/>
-        <w:rPr/>
-      </w:pPr>
+        <w:t xml:space="preserve">Управляет заявками в </w:t>
+      </w:r>
+      <w:r>
+        <w:rPr/>
+        <w:t>буфере</w:t>
+      </w:r>
       <w:r>
         <w:rPr>
           <w:rFonts w:eastAsia="Times New Roman" w:cs="Times New Roman"/>
@@ -4456,8 +3518,41 @@
           <w:shd w:fill="auto" w:val="clear"/>
           <w:vertAlign w:val="baseline"/>
         </w:rPr>
-        <w:t xml:space="preserve">Содержит всю необходимую информацию о </w:t>
-      </w:r>
+        <w:t>. Осуществляет добавление, удаление и выбор заявок в соответствии с заданной дисциплиной обработки.</w:t>
+      </w:r>
+    </w:p>
+    <w:p>
+      <w:pPr>
+        <w:pStyle w:val="Normal"/>
+        <w:spacing w:lineRule="auto" w:line="240"/>
+        <w:rPr>
+          <w:u w:val="single"/>
+        </w:rPr>
+      </w:pPr>
+      <w:r>
+        <w:rPr>
+          <w:u w:val="single"/>
+        </w:rPr>
+        <w:t>Doctor</w:t>
+      </w:r>
+    </w:p>
+    <w:p>
+      <w:pPr>
+        <w:pStyle w:val="Normal"/>
+        <w:keepNext w:val="false"/>
+        <w:keepLines w:val="false"/>
+        <w:pageBreakBefore w:val="false"/>
+        <w:widowControl/>
+        <w:numPr>
+          <w:ilvl w:val="0"/>
+          <w:numId w:val="1"/>
+        </w:numPr>
+        <w:shd w:val="clear" w:fill="auto"/>
+        <w:spacing w:lineRule="auto" w:line="240" w:before="0" w:after="160"/>
+        <w:ind w:hanging="360" w:left="720" w:right="0"/>
+        <w:jc w:val="left"/>
+        <w:rPr/>
+      </w:pPr>
       <w:r>
         <w:rPr>
           <w:rFonts w:eastAsia="Times New Roman" w:cs="Times New Roman"/>
@@ -4476,7 +3571,7 @@
           <w:shd w:fill="auto" w:val="clear"/>
           <w:vertAlign w:val="baseline"/>
         </w:rPr>
-        <w:t>пациенте.</w:t>
+        <w:t>Реализует функциональность обработки заявок</w:t>
       </w:r>
     </w:p>
     <w:p>
@@ -4491,13 +3586,7 @@
         <w:rPr>
           <w:u w:val="single"/>
         </w:rPr>
-        <w:t>B</w:t>
-      </w:r>
-      <w:r>
-        <w:rPr>
-          <w:u w:val="single"/>
-        </w:rPr>
-        <w:t>ench</w:t>
+        <w:t>Nurse</w:t>
       </w:r>
     </w:p>
     <w:p>
@@ -4511,7 +3600,6 @@
           <w:ilvl w:val="0"/>
           <w:numId w:val="1"/>
         </w:numPr>
-        <w:pBdr/>
         <w:shd w:val="clear" w:fill="auto"/>
         <w:spacing w:lineRule="auto" w:line="240" w:before="0" w:after="160"/>
         <w:ind w:hanging="360" w:left="720" w:right="0"/>
@@ -4536,179 +3624,7 @@
           <w:shd w:fill="auto" w:val="clear"/>
           <w:vertAlign w:val="baseline"/>
         </w:rPr>
-        <w:t xml:space="preserve">Управляет заявками в </w:t>
-      </w:r>
-      <w:r>
-        <w:rPr/>
-        <w:t>буфере</w:t>
-      </w:r>
-      <w:r>
-        <w:rPr>
-          <w:rFonts w:eastAsia="Times New Roman" w:cs="Times New Roman"/>
-          <w:b w:val="false"/>
-          <w:i w:val="false"/>
-          <w:caps w:val="false"/>
-          <w:smallCaps w:val="false"/>
-          <w:strike w:val="false"/>
-          <w:dstrike w:val="false"/>
-          <w:color w:val="000000"/>
-          <w:position w:val="0"/>
-          <w:sz w:val="24"/>
-          <w:sz w:val="24"/>
-          <w:szCs w:val="24"/>
-          <w:u w:val="none"/>
-          <w:shd w:fill="auto" w:val="clear"/>
-          <w:vertAlign w:val="baseline"/>
-        </w:rPr>
-        <w:t>. Осуществляет добавление, удаление и выбор заявок в соответствии с заданной дисциплиной обработки.</w:t>
-      </w:r>
-    </w:p>
-    <w:p>
-      <w:pPr>
-        <w:pStyle w:val="Normal"/>
-        <w:spacing w:lineRule="auto" w:line="240"/>
-        <w:rPr>
-          <w:u w:val="single"/>
-        </w:rPr>
-      </w:pPr>
-      <w:r>
-        <w:rPr>
-          <w:u w:val="single"/>
-        </w:rPr>
-        <w:t>Doctor</w:t>
-      </w:r>
-    </w:p>
-    <w:p>
-      <w:pPr>
-        <w:pStyle w:val="Normal"/>
-        <w:keepNext w:val="false"/>
-        <w:keepLines w:val="false"/>
-        <w:pageBreakBefore w:val="false"/>
-        <w:widowControl/>
-        <w:numPr>
-          <w:ilvl w:val="0"/>
-          <w:numId w:val="1"/>
-        </w:numPr>
-        <w:pBdr/>
-        <w:shd w:val="clear" w:fill="auto"/>
-        <w:spacing w:lineRule="auto" w:line="240" w:before="0" w:after="160"/>
-        <w:ind w:hanging="360" w:left="720" w:right="0"/>
-        <w:jc w:val="left"/>
-        <w:rPr/>
-      </w:pPr>
-      <w:r>
-        <w:rPr>
-          <w:rFonts w:eastAsia="Times New Roman" w:cs="Times New Roman"/>
-          <w:b w:val="false"/>
-          <w:i w:val="false"/>
-          <w:caps w:val="false"/>
-          <w:smallCaps w:val="false"/>
-          <w:strike w:val="false"/>
-          <w:dstrike w:val="false"/>
-          <w:color w:val="000000"/>
-          <w:position w:val="0"/>
-          <w:sz w:val="24"/>
-          <w:sz w:val="24"/>
-          <w:szCs w:val="24"/>
-          <w:u w:val="none"/>
-          <w:shd w:fill="auto" w:val="clear"/>
-          <w:vertAlign w:val="baseline"/>
-        </w:rPr>
-        <w:t>Реализует функциональность обработки заявок</w:t>
-      </w:r>
-    </w:p>
-    <w:p>
-      <w:pPr>
-        <w:pStyle w:val="Normal"/>
-        <w:spacing w:lineRule="auto" w:line="240"/>
-        <w:rPr>
-          <w:u w:val="single"/>
-        </w:rPr>
-      </w:pPr>
-      <w:r>
-        <w:rPr>
-          <w:u w:val="single"/>
-        </w:rPr>
-        <w:t>Nurse</w:t>
-      </w:r>
-    </w:p>
-    <w:p>
-      <w:pPr>
-        <w:pStyle w:val="Normal"/>
-        <w:keepNext w:val="false"/>
-        <w:keepLines w:val="false"/>
-        <w:pageBreakBefore w:val="false"/>
-        <w:widowControl/>
-        <w:numPr>
-          <w:ilvl w:val="0"/>
-          <w:numId w:val="1"/>
-        </w:numPr>
-        <w:pBdr/>
-        <w:shd w:val="clear" w:fill="auto"/>
-        <w:spacing w:lineRule="auto" w:line="240" w:before="0" w:after="160"/>
-        <w:ind w:hanging="360" w:left="720" w:right="0"/>
-        <w:jc w:val="left"/>
-        <w:rPr/>
-      </w:pPr>
-      <w:r>
-        <w:rPr>
-          <w:rFonts w:eastAsia="Times New Roman" w:cs="Times New Roman"/>
-          <w:b w:val="false"/>
-          <w:i w:val="false"/>
-          <w:caps w:val="false"/>
-          <w:smallCaps w:val="false"/>
-          <w:strike w:val="false"/>
-          <w:dstrike w:val="false"/>
-          <w:color w:val="000000"/>
-          <w:position w:val="0"/>
-          <w:sz w:val="24"/>
-          <w:sz w:val="24"/>
-          <w:szCs w:val="24"/>
-          <w:u w:val="none"/>
-          <w:shd w:fill="auto" w:val="clear"/>
-          <w:vertAlign w:val="baseline"/>
-        </w:rPr>
-        <w:t xml:space="preserve">Отвечает за выбор заявок из буфера и их распределение между доступными </w:t>
-      </w:r>
-      <w:r>
-        <w:rPr>
-          <w:rFonts w:eastAsia="Times New Roman" w:cs="Times New Roman"/>
-          <w:b w:val="false"/>
-          <w:i w:val="false"/>
-          <w:caps w:val="false"/>
-          <w:smallCaps w:val="false"/>
-          <w:strike w:val="false"/>
-          <w:dstrike w:val="false"/>
-          <w:color w:val="000000"/>
-          <w:position w:val="0"/>
-          <w:sz w:val="24"/>
-          <w:sz w:val="24"/>
-          <w:szCs w:val="24"/>
-          <w:u w:val="none"/>
-          <w:shd w:fill="auto" w:val="clear"/>
-          <w:vertAlign w:val="baseline"/>
-        </w:rPr>
-        <w:t>врачами</w:t>
-      </w:r>
-      <w:r>
-        <w:rPr>
-          <w:rFonts w:eastAsia="Times New Roman" w:cs="Times New Roman"/>
-          <w:b w:val="false"/>
-          <w:i w:val="false"/>
-          <w:caps w:val="false"/>
-          <w:smallCaps w:val="false"/>
-          <w:strike w:val="false"/>
-          <w:dstrike w:val="false"/>
-          <w:color w:val="000000"/>
-          <w:position w:val="0"/>
-          <w:sz w:val="24"/>
-          <w:sz w:val="24"/>
-          <w:szCs w:val="24"/>
-          <w:u w:val="none"/>
-          <w:shd w:fill="auto" w:val="clear"/>
-          <w:vertAlign w:val="baseline"/>
-        </w:rPr>
-        <w:t>.</w:t>
+        <w:t>Отвечает за выбор заявок из буфера и их распределение между доступными врачами.</w:t>
       </w:r>
     </w:p>
     <w:p>
@@ -4716,8 +3632,10 @@
         <w:pStyle w:val="Heading1"/>
         <w:rPr/>
       </w:pPr>
-      <w:bookmarkStart w:id="11" w:name="_heading=h.lnxbz9"/>
-      <w:bookmarkEnd w:id="11"/>
+      <w:bookmarkStart w:id="19" w:name="__RefHeading___Toc466_2553044399"/>
+      <w:bookmarkStart w:id="20" w:name="_heading=h.lnxbz9"/>
+      <w:bookmarkEnd w:id="19"/>
+      <w:bookmarkEnd w:id="20"/>
       <w:r>
         <w:rPr/>
         <w:t>Описание работы программы</w:t>
@@ -4804,7 +3722,7 @@
     <w:p>
       <w:pPr>
         <w:pStyle w:val="Normal"/>
-        <w:spacing w:lineRule="auto" w:line="240"/>
+        <w:spacing w:lineRule="auto" w:line="240" w:before="0" w:after="160"/>
         <w:rPr/>
       </w:pPr>
       <w:r>
@@ -4900,10 +3818,13 @@
     <w:p>
       <w:pPr>
         <w:pStyle w:val="Heading1"/>
-        <w:rPr/>
-      </w:pPr>
-      <w:bookmarkStart w:id="12" w:name="_heading=h.35nkun2"/>
-      <w:bookmarkEnd w:id="12"/>
+        <w:spacing w:before="0" w:after="80"/>
+        <w:rPr/>
+      </w:pPr>
+      <w:bookmarkStart w:id="21" w:name="__RefHeading___Toc464_2553044399"/>
+      <w:bookmarkStart w:id="22" w:name="_heading=h.35nkun2"/>
+      <w:bookmarkEnd w:id="21"/>
+      <w:bookmarkEnd w:id="22"/>
       <w:r>
         <w:rPr/>
         <w:t>Результаты работы и анализ</w:t>
@@ -4927,11 +3848,7 @@
       </w:pPr>
       <w:r>
         <w:rPr/>
-        <w:t>Врач</w:t>
-      </w:r>
-      <w:r>
-        <w:rPr/>
-        <w:t xml:space="preserve"> – 30 000 у. е. </w:t>
+        <w:t xml:space="preserve">Врач – 30 000 у. е. </w:t>
       </w:r>
     </w:p>
     <w:p>
@@ -4952,15 +3869,7 @@
       </w:pPr>
       <w:r>
         <w:rPr/>
-        <w:t xml:space="preserve">За каждую обработанную заявку – </w:t>
-      </w:r>
-      <w:r>
-        <w:rPr/>
-        <w:t>25</w:t>
-      </w:r>
-      <w:r>
-        <w:rPr/>
-        <w:t>0 у. е.</w:t>
+        <w:t>За каждую отклоненную – 500 у. е.</w:t>
       </w:r>
     </w:p>
     <w:p>
@@ -4971,26 +3880,7 @@
       </w:pPr>
       <w:r>
         <w:rPr/>
-        <w:t>За каждую отклоненную – 500 у. е.</w:t>
-      </w:r>
-    </w:p>
-    <w:p>
-      <w:pPr>
-        <w:pStyle w:val="Normal"/>
-        <w:spacing w:lineRule="auto" w:line="240"/>
-        <w:rPr/>
-      </w:pPr>
-      <w:r>
-        <w:rPr/>
-        <w:t>За каждую единицу времени нахождения заявки в системе – 2</w:t>
-      </w:r>
-      <w:r>
-        <w:rPr/>
-        <w:t>0</w:t>
-      </w:r>
-      <w:r>
-        <w:rPr/>
-        <w:t xml:space="preserve"> у. е.</w:t>
+        <w:t>За каждую единицу времени нахождения заявки в системе – 20 у. е.</w:t>
       </w:r>
     </w:p>
     <w:p>
@@ -5032,7 +3922,7 @@
         <w:gridCol w:w="1639"/>
         <w:gridCol w:w="1181"/>
         <w:gridCol w:w="1346"/>
-        <w:gridCol w:w="2249"/>
+        <w:gridCol w:w="2250"/>
         <w:gridCol w:w="1004"/>
         <w:gridCol w:w="1084"/>
         <w:gridCol w:w="1235"/>
@@ -5107,7 +3997,7 @@
         </w:tc>
         <w:tc>
           <w:tcPr>
-            <w:tcW w:w="2249" w:type="dxa"/>
+            <w:tcW w:w="2250" w:type="dxa"/>
             <w:tcBorders>
               <w:top w:val="single" w:sz="4" w:space="0" w:color="000000"/>
               <w:left w:val="single" w:sz="4" w:space="0" w:color="000000"/>
@@ -5207,7 +4097,9 @@
         </w:tc>
       </w:tr>
       <w:tr>
-        <w:trPr/>
+        <w:trPr>
+          <w:trHeight w:val="359" w:hRule="atLeast"/>
+        </w:trPr>
         <w:tc>
           <w:tcPr>
             <w:tcW w:w="1639" w:type="dxa"/>
@@ -5279,7 +4171,7 @@
         </w:tc>
         <w:tc>
           <w:tcPr>
-            <w:tcW w:w="2249" w:type="dxa"/>
+            <w:tcW w:w="2250" w:type="dxa"/>
             <w:tcBorders>
               <w:top w:val="single" w:sz="4" w:space="0" w:color="000000"/>
               <w:left w:val="single" w:sz="4" w:space="0" w:color="000000"/>
@@ -5296,11 +4188,7 @@
             </w:pPr>
             <w:r>
               <w:rPr/>
-              <w:t>0,9</w:t>
-            </w:r>
-            <w:r>
-              <w:rPr/>
-              <w:t>4</w:t>
+              <w:t>0,94</w:t>
             </w:r>
           </w:p>
         </w:tc>
@@ -5364,35 +4252,18 @@
           <w:p>
             <w:pPr>
               <w:pStyle w:val="Normal"/>
-              <w:rPr/>
-            </w:pPr>
-            <w:r>
-              <w:rPr>
-                <w:color w:val="000000"/>
-              </w:rPr>
-              <w:t>23</w:t>
-            </w:r>
-            <w:r>
-              <w:rPr>
-                <w:color w:val="000000"/>
-              </w:rPr>
-              <w:t>5</w:t>
-            </w:r>
-            <w:r>
-              <w:rPr>
-                <w:color w:val="000000"/>
-              </w:rPr>
-              <w:t>4170</w:t>
-            </w:r>
-          </w:p>
-          <w:p>
-            <w:pPr>
-              <w:pStyle w:val="Normal"/>
-              <w:spacing w:before="0" w:after="160"/>
-              <w:rPr/>
-            </w:pPr>
-            <w:r>
-              <w:rPr/>
+              <w:widowControl/>
+              <w:suppressAutoHyphens w:val="true"/>
+              <w:bidi w:val="0"/>
+              <w:spacing w:lineRule="auto" w:line="259" w:before="0" w:after="160"/>
+              <w:jc w:val="left"/>
+              <w:rPr/>
+            </w:pPr>
+            <w:r>
+              <w:rPr>
+                <w:color w:val="000000"/>
+              </w:rPr>
+              <w:t>2354170</w:t>
             </w:r>
           </w:p>
         </w:tc>
@@ -5467,7 +4338,7 @@
         </w:tc>
         <w:tc>
           <w:tcPr>
-            <w:tcW w:w="2249" w:type="dxa"/>
+            <w:tcW w:w="2250" w:type="dxa"/>
             <w:tcBorders>
               <w:top w:val="single" w:sz="4" w:space="0" w:color="000000"/>
               <w:left w:val="single" w:sz="4" w:space="0" w:color="000000"/>
@@ -5486,11 +4357,7 @@
             </w:pPr>
             <w:r>
               <w:rPr/>
-              <w:t>0,9</w:t>
-            </w:r>
-            <w:r>
-              <w:rPr/>
-              <w:t>8</w:t>
+              <w:t>0,98</w:t>
             </w:r>
           </w:p>
         </w:tc>
@@ -5515,11 +4382,7 @@
             </w:pPr>
             <w:r>
               <w:rPr/>
-              <w:t>0,</w:t>
-            </w:r>
-            <w:r>
-              <w:rPr/>
-              <w:t>09</w:t>
+              <w:t>0,09</w:t>
             </w:r>
           </w:p>
         </w:tc>
@@ -5563,8 +4426,8 @@
                 <w:color w:val="000000"/>
               </w:rPr>
             </w:pPr>
-            <w:bookmarkStart w:id="13" w:name="display"/>
-            <w:bookmarkEnd w:id="13"/>
+            <w:bookmarkStart w:id="23" w:name="display"/>
+            <w:bookmarkEnd w:id="23"/>
             <w:r>
               <w:rPr>
                 <w:color w:val="000000"/>
@@ -5641,7 +4504,7 @@
         </w:tc>
         <w:tc>
           <w:tcPr>
-            <w:tcW w:w="2249" w:type="dxa"/>
+            <w:tcW w:w="2250" w:type="dxa"/>
             <w:tcBorders>
               <w:left w:val="single" w:sz="4" w:space="0" w:color="000000"/>
               <w:bottom w:val="single" w:sz="4" w:space="0" w:color="000000"/>
@@ -5719,13 +4582,1005 @@
                 <w:color w:val="000000"/>
               </w:rPr>
             </w:pPr>
-            <w:bookmarkStart w:id="14" w:name="display_Copy_2"/>
-            <w:bookmarkEnd w:id="14"/>
+            <w:bookmarkStart w:id="24" w:name="display_Copy_2"/>
+            <w:bookmarkEnd w:id="24"/>
             <w:r>
               <w:rPr>
                 <w:color w:val="000000"/>
               </w:rPr>
               <w:t>78854890</w:t>
+            </w:r>
+          </w:p>
+        </w:tc>
+      </w:tr>
+      <w:tr>
+        <w:trPr/>
+        <w:tc>
+          <w:tcPr>
+            <w:tcW w:w="1639" w:type="dxa"/>
+            <w:tcBorders>
+              <w:left w:val="single" w:sz="4" w:space="0" w:color="000000"/>
+              <w:bottom w:val="single" w:sz="4" w:space="0" w:color="000000"/>
+              <w:right w:val="single" w:sz="4" w:space="0" w:color="000000"/>
+            </w:tcBorders>
+          </w:tcPr>
+          <w:p>
+            <w:pPr>
+              <w:pStyle w:val="Normal"/>
+              <w:spacing w:before="0" w:after="160"/>
+              <w:rPr/>
+            </w:pPr>
+            <w:r>
+              <w:rPr/>
+              <w:t>30</w:t>
+            </w:r>
+          </w:p>
+        </w:tc>
+        <w:tc>
+          <w:tcPr>
+            <w:tcW w:w="1181" w:type="dxa"/>
+            <w:tcBorders>
+              <w:left w:val="single" w:sz="4" w:space="0" w:color="000000"/>
+              <w:bottom w:val="single" w:sz="4" w:space="0" w:color="000000"/>
+              <w:right w:val="single" w:sz="4" w:space="0" w:color="000000"/>
+            </w:tcBorders>
+          </w:tcPr>
+          <w:p>
+            <w:pPr>
+              <w:pStyle w:val="Normal"/>
+              <w:spacing w:before="0" w:after="160"/>
+              <w:rPr/>
+            </w:pPr>
+            <w:r>
+              <w:rPr/>
+              <w:t>45</w:t>
+            </w:r>
+          </w:p>
+        </w:tc>
+        <w:tc>
+          <w:tcPr>
+            <w:tcW w:w="1346" w:type="dxa"/>
+            <w:tcBorders>
+              <w:left w:val="single" w:sz="4" w:space="0" w:color="000000"/>
+              <w:bottom w:val="single" w:sz="4" w:space="0" w:color="000000"/>
+              <w:right w:val="single" w:sz="4" w:space="0" w:color="000000"/>
+            </w:tcBorders>
+          </w:tcPr>
+          <w:p>
+            <w:pPr>
+              <w:pStyle w:val="Normal"/>
+              <w:spacing w:before="0" w:after="160"/>
+              <w:rPr/>
+            </w:pPr>
+            <w:r>
+              <w:rPr/>
+              <w:t>200</w:t>
+            </w:r>
+          </w:p>
+        </w:tc>
+        <w:tc>
+          <w:tcPr>
+            <w:tcW w:w="2250" w:type="dxa"/>
+            <w:tcBorders>
+              <w:left w:val="single" w:sz="4" w:space="0" w:color="000000"/>
+              <w:bottom w:val="single" w:sz="4" w:space="0" w:color="000000"/>
+              <w:right w:val="single" w:sz="4" w:space="0" w:color="000000"/>
+            </w:tcBorders>
+          </w:tcPr>
+          <w:p>
+            <w:pPr>
+              <w:pStyle w:val="Normal"/>
+              <w:spacing w:before="0" w:after="160"/>
+              <w:rPr/>
+            </w:pPr>
+            <w:r>
+              <w:rPr/>
+              <w:t>0.99</w:t>
+            </w:r>
+          </w:p>
+        </w:tc>
+        <w:tc>
+          <w:tcPr>
+            <w:tcW w:w="1004" w:type="dxa"/>
+            <w:tcBorders>
+              <w:left w:val="single" w:sz="4" w:space="0" w:color="000000"/>
+              <w:bottom w:val="single" w:sz="4" w:space="0" w:color="000000"/>
+              <w:right w:val="single" w:sz="4" w:space="0" w:color="000000"/>
+            </w:tcBorders>
+          </w:tcPr>
+          <w:p>
+            <w:pPr>
+              <w:pStyle w:val="Normal"/>
+              <w:spacing w:before="0" w:after="160"/>
+              <w:rPr/>
+            </w:pPr>
+            <w:r>
+              <w:rPr/>
+              <w:t>0.13</w:t>
+            </w:r>
+          </w:p>
+        </w:tc>
+        <w:tc>
+          <w:tcPr>
+            <w:tcW w:w="1084" w:type="dxa"/>
+            <w:tcBorders>
+              <w:left w:val="single" w:sz="4" w:space="0" w:color="000000"/>
+              <w:bottom w:val="single" w:sz="4" w:space="0" w:color="000000"/>
+              <w:right w:val="single" w:sz="4" w:space="0" w:color="000000"/>
+            </w:tcBorders>
+          </w:tcPr>
+          <w:p>
+            <w:pPr>
+              <w:pStyle w:val="Normal"/>
+              <w:spacing w:before="0" w:after="160"/>
+              <w:rPr/>
+            </w:pPr>
+            <w:r>
+              <w:rPr/>
+              <w:t>82</w:t>
+            </w:r>
+          </w:p>
+        </w:tc>
+        <w:tc>
+          <w:tcPr>
+            <w:tcW w:w="1235" w:type="dxa"/>
+            <w:tcBorders>
+              <w:left w:val="single" w:sz="4" w:space="0" w:color="000000"/>
+              <w:bottom w:val="single" w:sz="4" w:space="0" w:color="000000"/>
+              <w:right w:val="single" w:sz="4" w:space="0" w:color="000000"/>
+            </w:tcBorders>
+          </w:tcPr>
+          <w:p>
+            <w:pPr>
+              <w:pStyle w:val="Normal"/>
+              <w:spacing w:before="0" w:after="160"/>
+              <w:rPr>
+                <w:color w:val="000000"/>
+              </w:rPr>
+            </w:pPr>
+            <w:r>
+              <w:rPr>
+                <w:color w:val="000000"/>
+              </w:rPr>
+              <w:t>7</w:t>
+            </w:r>
+            <w:r>
+              <w:rPr>
+                <w:color w:val="000000"/>
+              </w:rPr>
+              <w:t>5896110</w:t>
+            </w:r>
+          </w:p>
+        </w:tc>
+      </w:tr>
+      <w:tr>
+        <w:trPr/>
+        <w:tc>
+          <w:tcPr>
+            <w:tcW w:w="1639" w:type="dxa"/>
+            <w:tcBorders>
+              <w:left w:val="single" w:sz="4" w:space="0" w:color="000000"/>
+              <w:bottom w:val="single" w:sz="4" w:space="0" w:color="000000"/>
+              <w:right w:val="single" w:sz="4" w:space="0" w:color="000000"/>
+            </w:tcBorders>
+          </w:tcPr>
+          <w:p>
+            <w:pPr>
+              <w:pStyle w:val="Normal"/>
+              <w:spacing w:before="0" w:after="160"/>
+              <w:rPr/>
+            </w:pPr>
+            <w:r>
+              <w:rPr/>
+              <w:t>30</w:t>
+            </w:r>
+          </w:p>
+        </w:tc>
+        <w:tc>
+          <w:tcPr>
+            <w:tcW w:w="1181" w:type="dxa"/>
+            <w:tcBorders>
+              <w:left w:val="single" w:sz="4" w:space="0" w:color="000000"/>
+              <w:bottom w:val="single" w:sz="4" w:space="0" w:color="000000"/>
+              <w:right w:val="single" w:sz="4" w:space="0" w:color="000000"/>
+            </w:tcBorders>
+          </w:tcPr>
+          <w:p>
+            <w:pPr>
+              <w:pStyle w:val="Normal"/>
+              <w:spacing w:before="0" w:after="160"/>
+              <w:rPr/>
+            </w:pPr>
+            <w:r>
+              <w:rPr/>
+              <w:t>50</w:t>
+            </w:r>
+          </w:p>
+        </w:tc>
+        <w:tc>
+          <w:tcPr>
+            <w:tcW w:w="1346" w:type="dxa"/>
+            <w:tcBorders>
+              <w:left w:val="single" w:sz="4" w:space="0" w:color="000000"/>
+              <w:bottom w:val="single" w:sz="4" w:space="0" w:color="000000"/>
+              <w:right w:val="single" w:sz="4" w:space="0" w:color="000000"/>
+            </w:tcBorders>
+          </w:tcPr>
+          <w:p>
+            <w:pPr>
+              <w:pStyle w:val="Normal"/>
+              <w:spacing w:before="0" w:after="160"/>
+              <w:rPr/>
+            </w:pPr>
+            <w:r>
+              <w:rPr/>
+              <w:t>50</w:t>
+            </w:r>
+          </w:p>
+        </w:tc>
+        <w:tc>
+          <w:tcPr>
+            <w:tcW w:w="2250" w:type="dxa"/>
+            <w:tcBorders>
+              <w:left w:val="single" w:sz="4" w:space="0" w:color="000000"/>
+              <w:bottom w:val="single" w:sz="4" w:space="0" w:color="000000"/>
+              <w:right w:val="single" w:sz="4" w:space="0" w:color="000000"/>
+            </w:tcBorders>
+          </w:tcPr>
+          <w:p>
+            <w:pPr>
+              <w:pStyle w:val="Normal"/>
+              <w:spacing w:before="0" w:after="160"/>
+              <w:rPr/>
+            </w:pPr>
+            <w:r>
+              <w:rPr/>
+              <w:t>0.99</w:t>
+            </w:r>
+          </w:p>
+        </w:tc>
+        <w:tc>
+          <w:tcPr>
+            <w:tcW w:w="1004" w:type="dxa"/>
+            <w:tcBorders>
+              <w:left w:val="single" w:sz="4" w:space="0" w:color="000000"/>
+              <w:bottom w:val="single" w:sz="4" w:space="0" w:color="000000"/>
+              <w:right w:val="single" w:sz="4" w:space="0" w:color="000000"/>
+            </w:tcBorders>
+          </w:tcPr>
+          <w:p>
+            <w:pPr>
+              <w:pStyle w:val="Normal"/>
+              <w:spacing w:before="0" w:after="160"/>
+              <w:rPr/>
+            </w:pPr>
+            <w:r>
+              <w:rPr/>
+              <w:t>0,09</w:t>
+            </w:r>
+          </w:p>
+        </w:tc>
+        <w:tc>
+          <w:tcPr>
+            <w:tcW w:w="1084" w:type="dxa"/>
+            <w:tcBorders>
+              <w:left w:val="single" w:sz="4" w:space="0" w:color="000000"/>
+              <w:bottom w:val="single" w:sz="4" w:space="0" w:color="000000"/>
+              <w:right w:val="single" w:sz="4" w:space="0" w:color="000000"/>
+            </w:tcBorders>
+          </w:tcPr>
+          <w:p>
+            <w:pPr>
+              <w:pStyle w:val="Normal"/>
+              <w:spacing w:before="0" w:after="160"/>
+              <w:rPr/>
+            </w:pPr>
+            <w:r>
+              <w:rPr/>
+              <w:t>17</w:t>
+            </w:r>
+          </w:p>
+        </w:tc>
+        <w:tc>
+          <w:tcPr>
+            <w:tcW w:w="1235" w:type="dxa"/>
+            <w:tcBorders>
+              <w:left w:val="single" w:sz="4" w:space="0" w:color="000000"/>
+              <w:bottom w:val="single" w:sz="4" w:space="0" w:color="000000"/>
+              <w:right w:val="single" w:sz="4" w:space="0" w:color="000000"/>
+            </w:tcBorders>
+          </w:tcPr>
+          <w:p>
+            <w:pPr>
+              <w:pStyle w:val="Normal"/>
+              <w:spacing w:before="0" w:after="160"/>
+              <w:rPr>
+                <w:color w:val="000000"/>
+              </w:rPr>
+            </w:pPr>
+            <w:r>
+              <w:rPr>
+                <w:color w:val="000000"/>
+              </w:rPr>
+              <w:t>2</w:t>
+            </w:r>
+            <w:r>
+              <w:rPr>
+                <w:color w:val="000000"/>
+              </w:rPr>
+              <w:t>83</w:t>
+            </w:r>
+            <w:r>
+              <w:rPr>
+                <w:color w:val="000000"/>
+              </w:rPr>
+              <w:t>33620</w:t>
+            </w:r>
+          </w:p>
+        </w:tc>
+      </w:tr>
+      <w:tr>
+        <w:trPr/>
+        <w:tc>
+          <w:tcPr>
+            <w:tcW w:w="1639" w:type="dxa"/>
+            <w:tcBorders>
+              <w:left w:val="single" w:sz="4" w:space="0" w:color="000000"/>
+              <w:bottom w:val="single" w:sz="4" w:space="0" w:color="000000"/>
+              <w:right w:val="single" w:sz="4" w:space="0" w:color="000000"/>
+            </w:tcBorders>
+            <w:shd w:fill="B2B2B2" w:val="clear"/>
+          </w:tcPr>
+          <w:p>
+            <w:pPr>
+              <w:pStyle w:val="Normal"/>
+              <w:spacing w:before="0" w:after="160"/>
+              <w:rPr/>
+            </w:pPr>
+            <w:r>
+              <w:rPr/>
+              <w:t>30</w:t>
+            </w:r>
+          </w:p>
+        </w:tc>
+        <w:tc>
+          <w:tcPr>
+            <w:tcW w:w="1181" w:type="dxa"/>
+            <w:tcBorders>
+              <w:left w:val="single" w:sz="4" w:space="0" w:color="000000"/>
+              <w:bottom w:val="single" w:sz="4" w:space="0" w:color="000000"/>
+              <w:right w:val="single" w:sz="4" w:space="0" w:color="000000"/>
+            </w:tcBorders>
+            <w:shd w:fill="B2B2B2" w:val="clear"/>
+          </w:tcPr>
+          <w:p>
+            <w:pPr>
+              <w:pStyle w:val="Normal"/>
+              <w:spacing w:before="0" w:after="160"/>
+              <w:rPr/>
+            </w:pPr>
+            <w:r>
+              <w:rPr/>
+              <w:t>55</w:t>
+            </w:r>
+          </w:p>
+        </w:tc>
+        <w:tc>
+          <w:tcPr>
+            <w:tcW w:w="1346" w:type="dxa"/>
+            <w:tcBorders>
+              <w:left w:val="single" w:sz="4" w:space="0" w:color="000000"/>
+              <w:bottom w:val="single" w:sz="4" w:space="0" w:color="000000"/>
+              <w:right w:val="single" w:sz="4" w:space="0" w:color="000000"/>
+            </w:tcBorders>
+            <w:shd w:fill="B2B2B2" w:val="clear"/>
+          </w:tcPr>
+          <w:p>
+            <w:pPr>
+              <w:pStyle w:val="Normal"/>
+              <w:spacing w:before="0" w:after="160"/>
+              <w:rPr/>
+            </w:pPr>
+            <w:r>
+              <w:rPr/>
+              <w:t>10</w:t>
+            </w:r>
+          </w:p>
+        </w:tc>
+        <w:tc>
+          <w:tcPr>
+            <w:tcW w:w="2250" w:type="dxa"/>
+            <w:tcBorders>
+              <w:left w:val="single" w:sz="4" w:space="0" w:color="000000"/>
+              <w:bottom w:val="single" w:sz="4" w:space="0" w:color="000000"/>
+              <w:right w:val="single" w:sz="4" w:space="0" w:color="000000"/>
+            </w:tcBorders>
+            <w:shd w:fill="B2B2B2" w:val="clear"/>
+          </w:tcPr>
+          <w:p>
+            <w:pPr>
+              <w:pStyle w:val="Normal"/>
+              <w:spacing w:before="0" w:after="160"/>
+              <w:rPr/>
+            </w:pPr>
+            <w:r>
+              <w:rPr/>
+              <w:t>0.96</w:t>
+            </w:r>
+          </w:p>
+        </w:tc>
+        <w:tc>
+          <w:tcPr>
+            <w:tcW w:w="1004" w:type="dxa"/>
+            <w:tcBorders>
+              <w:left w:val="single" w:sz="4" w:space="0" w:color="000000"/>
+              <w:bottom w:val="single" w:sz="4" w:space="0" w:color="000000"/>
+              <w:right w:val="single" w:sz="4" w:space="0" w:color="000000"/>
+            </w:tcBorders>
+            <w:shd w:fill="B2B2B2" w:val="clear"/>
+          </w:tcPr>
+          <w:p>
+            <w:pPr>
+              <w:pStyle w:val="Normal"/>
+              <w:spacing w:before="0" w:after="160"/>
+              <w:rPr/>
+            </w:pPr>
+            <w:r>
+              <w:rPr/>
+              <w:t>0.04</w:t>
+            </w:r>
+          </w:p>
+        </w:tc>
+        <w:tc>
+          <w:tcPr>
+            <w:tcW w:w="1084" w:type="dxa"/>
+            <w:tcBorders>
+              <w:left w:val="single" w:sz="4" w:space="0" w:color="000000"/>
+              <w:bottom w:val="single" w:sz="4" w:space="0" w:color="000000"/>
+              <w:right w:val="single" w:sz="4" w:space="0" w:color="000000"/>
+            </w:tcBorders>
+            <w:shd w:fill="B2B2B2" w:val="clear"/>
+          </w:tcPr>
+          <w:p>
+            <w:pPr>
+              <w:pStyle w:val="Normal"/>
+              <w:spacing w:before="0" w:after="160"/>
+              <w:rPr/>
+            </w:pPr>
+            <w:r>
+              <w:rPr/>
+              <w:t>19</w:t>
+            </w:r>
+          </w:p>
+        </w:tc>
+        <w:tc>
+          <w:tcPr>
+            <w:tcW w:w="1235" w:type="dxa"/>
+            <w:tcBorders>
+              <w:left w:val="single" w:sz="4" w:space="0" w:color="000000"/>
+              <w:bottom w:val="single" w:sz="4" w:space="0" w:color="000000"/>
+              <w:right w:val="single" w:sz="4" w:space="0" w:color="000000"/>
+            </w:tcBorders>
+            <w:shd w:fill="B2B2B2" w:val="clear"/>
+          </w:tcPr>
+          <w:p>
+            <w:pPr>
+              <w:pStyle w:val="Normal"/>
+              <w:spacing w:before="0" w:after="160"/>
+              <w:rPr>
+                <w:color w:val="000000"/>
+              </w:rPr>
+            </w:pPr>
+            <w:r>
+              <w:rPr>
+                <w:color w:val="000000"/>
+              </w:rPr>
+              <w:t>20</w:t>
+            </w:r>
+            <w:r>
+              <w:rPr>
+                <w:color w:val="000000"/>
+              </w:rPr>
+              <w:t>3</w:t>
+            </w:r>
+            <w:r>
+              <w:rPr>
+                <w:color w:val="000000"/>
+              </w:rPr>
+              <w:t>53460</w:t>
+            </w:r>
+          </w:p>
+        </w:tc>
+      </w:tr>
+      <w:tr>
+        <w:trPr/>
+        <w:tc>
+          <w:tcPr>
+            <w:tcW w:w="1639" w:type="dxa"/>
+            <w:tcBorders>
+              <w:left w:val="single" w:sz="4" w:space="0" w:color="000000"/>
+              <w:bottom w:val="single" w:sz="4" w:space="0" w:color="000000"/>
+              <w:right w:val="single" w:sz="4" w:space="0" w:color="000000"/>
+            </w:tcBorders>
+          </w:tcPr>
+          <w:p>
+            <w:pPr>
+              <w:pStyle w:val="Normal"/>
+              <w:spacing w:before="0" w:after="160"/>
+              <w:rPr/>
+            </w:pPr>
+            <w:r>
+              <w:rPr/>
+              <w:t>60</w:t>
+            </w:r>
+          </w:p>
+        </w:tc>
+        <w:tc>
+          <w:tcPr>
+            <w:tcW w:w="1181" w:type="dxa"/>
+            <w:tcBorders>
+              <w:left w:val="single" w:sz="4" w:space="0" w:color="000000"/>
+              <w:bottom w:val="single" w:sz="4" w:space="0" w:color="000000"/>
+              <w:right w:val="single" w:sz="4" w:space="0" w:color="000000"/>
+            </w:tcBorders>
+          </w:tcPr>
+          <w:p>
+            <w:pPr>
+              <w:pStyle w:val="Normal"/>
+              <w:spacing w:before="0" w:after="160"/>
+              <w:rPr/>
+            </w:pPr>
+            <w:r>
+              <w:rPr/>
+              <w:t>60</w:t>
+            </w:r>
+          </w:p>
+        </w:tc>
+        <w:tc>
+          <w:tcPr>
+            <w:tcW w:w="1346" w:type="dxa"/>
+            <w:tcBorders>
+              <w:left w:val="single" w:sz="4" w:space="0" w:color="000000"/>
+              <w:bottom w:val="single" w:sz="4" w:space="0" w:color="000000"/>
+              <w:right w:val="single" w:sz="4" w:space="0" w:color="000000"/>
+            </w:tcBorders>
+          </w:tcPr>
+          <w:p>
+            <w:pPr>
+              <w:pStyle w:val="Normal"/>
+              <w:spacing w:before="0" w:after="160"/>
+              <w:rPr/>
+            </w:pPr>
+            <w:r>
+              <w:rPr/>
+              <w:t>60</w:t>
+            </w:r>
+          </w:p>
+        </w:tc>
+        <w:tc>
+          <w:tcPr>
+            <w:tcW w:w="2250" w:type="dxa"/>
+            <w:tcBorders>
+              <w:left w:val="single" w:sz="4" w:space="0" w:color="000000"/>
+              <w:bottom w:val="single" w:sz="4" w:space="0" w:color="000000"/>
+              <w:right w:val="single" w:sz="4" w:space="0" w:color="000000"/>
+            </w:tcBorders>
+          </w:tcPr>
+          <w:p>
+            <w:pPr>
+              <w:pStyle w:val="Normal"/>
+              <w:spacing w:before="0" w:after="160"/>
+              <w:rPr/>
+            </w:pPr>
+            <w:r>
+              <w:rPr/>
+              <w:t>0.93</w:t>
+            </w:r>
+          </w:p>
+        </w:tc>
+        <w:tc>
+          <w:tcPr>
+            <w:tcW w:w="1004" w:type="dxa"/>
+            <w:tcBorders>
+              <w:left w:val="single" w:sz="4" w:space="0" w:color="000000"/>
+              <w:bottom w:val="single" w:sz="4" w:space="0" w:color="000000"/>
+              <w:right w:val="single" w:sz="4" w:space="0" w:color="000000"/>
+            </w:tcBorders>
+          </w:tcPr>
+          <w:p>
+            <w:pPr>
+              <w:pStyle w:val="Normal"/>
+              <w:spacing w:before="0" w:after="160"/>
+              <w:rPr/>
+            </w:pPr>
+            <w:r>
+              <w:rPr/>
+              <w:t>0.18</w:t>
+            </w:r>
+          </w:p>
+        </w:tc>
+        <w:tc>
+          <w:tcPr>
+            <w:tcW w:w="1084" w:type="dxa"/>
+            <w:tcBorders>
+              <w:left w:val="single" w:sz="4" w:space="0" w:color="000000"/>
+              <w:bottom w:val="single" w:sz="4" w:space="0" w:color="000000"/>
+              <w:right w:val="single" w:sz="4" w:space="0" w:color="000000"/>
+            </w:tcBorders>
+          </w:tcPr>
+          <w:p>
+            <w:pPr>
+              <w:pStyle w:val="Normal"/>
+              <w:spacing w:before="0" w:after="160"/>
+              <w:rPr/>
+            </w:pPr>
+            <w:r>
+              <w:rPr/>
+              <w:t>33</w:t>
+            </w:r>
+          </w:p>
+        </w:tc>
+        <w:tc>
+          <w:tcPr>
+            <w:tcW w:w="1235" w:type="dxa"/>
+            <w:tcBorders>
+              <w:left w:val="single" w:sz="4" w:space="0" w:color="000000"/>
+              <w:bottom w:val="single" w:sz="4" w:space="0" w:color="000000"/>
+              <w:right w:val="single" w:sz="4" w:space="0" w:color="000000"/>
+            </w:tcBorders>
+          </w:tcPr>
+          <w:p>
+            <w:pPr>
+              <w:pStyle w:val="Normal"/>
+              <w:spacing w:before="0" w:after="160"/>
+              <w:rPr>
+                <w:color w:val="000000"/>
+              </w:rPr>
+            </w:pPr>
+            <w:r>
+              <w:rPr>
+                <w:color w:val="000000"/>
+              </w:rPr>
+              <w:t>33765420</w:t>
+            </w:r>
+          </w:p>
+        </w:tc>
+      </w:tr>
+      <w:tr>
+        <w:trPr/>
+        <w:tc>
+          <w:tcPr>
+            <w:tcW w:w="1639" w:type="dxa"/>
+            <w:tcBorders>
+              <w:left w:val="single" w:sz="4" w:space="0" w:color="000000"/>
+              <w:bottom w:val="single" w:sz="4" w:space="0" w:color="000000"/>
+              <w:right w:val="single" w:sz="4" w:space="0" w:color="000000"/>
+            </w:tcBorders>
+          </w:tcPr>
+          <w:p>
+            <w:pPr>
+              <w:pStyle w:val="Normal"/>
+              <w:spacing w:before="0" w:after="160"/>
+              <w:rPr/>
+            </w:pPr>
+            <w:r>
+              <w:rPr/>
+              <w:t>60</w:t>
+            </w:r>
+          </w:p>
+        </w:tc>
+        <w:tc>
+          <w:tcPr>
+            <w:tcW w:w="1181" w:type="dxa"/>
+            <w:tcBorders>
+              <w:left w:val="single" w:sz="4" w:space="0" w:color="000000"/>
+              <w:bottom w:val="single" w:sz="4" w:space="0" w:color="000000"/>
+              <w:right w:val="single" w:sz="4" w:space="0" w:color="000000"/>
+            </w:tcBorders>
+          </w:tcPr>
+          <w:p>
+            <w:pPr>
+              <w:pStyle w:val="Normal"/>
+              <w:spacing w:before="0" w:after="160"/>
+              <w:rPr/>
+            </w:pPr>
+            <w:r>
+              <w:rPr/>
+              <w:t>70</w:t>
+            </w:r>
+          </w:p>
+        </w:tc>
+        <w:tc>
+          <w:tcPr>
+            <w:tcW w:w="1346" w:type="dxa"/>
+            <w:tcBorders>
+              <w:left w:val="single" w:sz="4" w:space="0" w:color="000000"/>
+              <w:bottom w:val="single" w:sz="4" w:space="0" w:color="000000"/>
+              <w:right w:val="single" w:sz="4" w:space="0" w:color="000000"/>
+            </w:tcBorders>
+          </w:tcPr>
+          <w:p>
+            <w:pPr>
+              <w:pStyle w:val="Normal"/>
+              <w:spacing w:before="0" w:after="160"/>
+              <w:rPr/>
+            </w:pPr>
+            <w:r>
+              <w:rPr/>
+              <w:t>50</w:t>
+            </w:r>
+          </w:p>
+        </w:tc>
+        <w:tc>
+          <w:tcPr>
+            <w:tcW w:w="2250" w:type="dxa"/>
+            <w:tcBorders>
+              <w:left w:val="single" w:sz="4" w:space="0" w:color="000000"/>
+              <w:bottom w:val="single" w:sz="4" w:space="0" w:color="000000"/>
+              <w:right w:val="single" w:sz="4" w:space="0" w:color="000000"/>
+            </w:tcBorders>
+          </w:tcPr>
+          <w:p>
+            <w:pPr>
+              <w:pStyle w:val="Normal"/>
+              <w:spacing w:before="0" w:after="160"/>
+              <w:rPr/>
+            </w:pPr>
+            <w:r>
+              <w:rPr/>
+              <w:t>0.91</w:t>
+            </w:r>
+          </w:p>
+        </w:tc>
+        <w:tc>
+          <w:tcPr>
+            <w:tcW w:w="1004" w:type="dxa"/>
+            <w:tcBorders>
+              <w:left w:val="single" w:sz="4" w:space="0" w:color="000000"/>
+              <w:bottom w:val="single" w:sz="4" w:space="0" w:color="000000"/>
+              <w:right w:val="single" w:sz="4" w:space="0" w:color="000000"/>
+            </w:tcBorders>
+          </w:tcPr>
+          <w:p>
+            <w:pPr>
+              <w:pStyle w:val="Normal"/>
+              <w:spacing w:before="0" w:after="160"/>
+              <w:rPr/>
+            </w:pPr>
+            <w:r>
+              <w:rPr/>
+              <w:t>0.11</w:t>
+            </w:r>
+          </w:p>
+        </w:tc>
+        <w:tc>
+          <w:tcPr>
+            <w:tcW w:w="1084" w:type="dxa"/>
+            <w:tcBorders>
+              <w:left w:val="single" w:sz="4" w:space="0" w:color="000000"/>
+              <w:bottom w:val="single" w:sz="4" w:space="0" w:color="000000"/>
+              <w:right w:val="single" w:sz="4" w:space="0" w:color="000000"/>
+            </w:tcBorders>
+          </w:tcPr>
+          <w:p>
+            <w:pPr>
+              <w:pStyle w:val="Normal"/>
+              <w:spacing w:before="0" w:after="160"/>
+              <w:rPr/>
+            </w:pPr>
+            <w:r>
+              <w:rPr/>
+              <w:t>30</w:t>
+            </w:r>
+          </w:p>
+        </w:tc>
+        <w:tc>
+          <w:tcPr>
+            <w:tcW w:w="1235" w:type="dxa"/>
+            <w:tcBorders>
+              <w:left w:val="single" w:sz="4" w:space="0" w:color="000000"/>
+              <w:bottom w:val="single" w:sz="4" w:space="0" w:color="000000"/>
+              <w:right w:val="single" w:sz="4" w:space="0" w:color="000000"/>
+            </w:tcBorders>
+          </w:tcPr>
+          <w:p>
+            <w:pPr>
+              <w:pStyle w:val="Normal"/>
+              <w:spacing w:before="0" w:after="160"/>
+              <w:rPr>
+                <w:color w:val="000000"/>
+              </w:rPr>
+            </w:pPr>
+            <w:r>
+              <w:rPr>
+                <w:color w:val="000000"/>
+              </w:rPr>
+              <w:t>32214720</w:t>
+            </w:r>
+          </w:p>
+        </w:tc>
+      </w:tr>
+      <w:tr>
+        <w:trPr/>
+        <w:tc>
+          <w:tcPr>
+            <w:tcW w:w="1639" w:type="dxa"/>
+            <w:tcBorders>
+              <w:left w:val="single" w:sz="4" w:space="0" w:color="000000"/>
+              <w:bottom w:val="single" w:sz="4" w:space="0" w:color="000000"/>
+              <w:right w:val="single" w:sz="4" w:space="0" w:color="000000"/>
+            </w:tcBorders>
+            <w:shd w:fill="999999" w:val="clear"/>
+          </w:tcPr>
+          <w:p>
+            <w:pPr>
+              <w:pStyle w:val="Normal"/>
+              <w:spacing w:before="0" w:after="160"/>
+              <w:rPr>
+                <w:color w:val="000000"/>
+              </w:rPr>
+            </w:pPr>
+            <w:r>
+              <w:rPr>
+                <w:color w:val="000000"/>
+              </w:rPr>
+              <w:t>60</w:t>
+            </w:r>
+          </w:p>
+        </w:tc>
+        <w:tc>
+          <w:tcPr>
+            <w:tcW w:w="1181" w:type="dxa"/>
+            <w:tcBorders>
+              <w:left w:val="single" w:sz="4" w:space="0" w:color="000000"/>
+              <w:bottom w:val="single" w:sz="4" w:space="0" w:color="000000"/>
+              <w:right w:val="single" w:sz="4" w:space="0" w:color="000000"/>
+            </w:tcBorders>
+            <w:shd w:fill="999999" w:val="clear"/>
+          </w:tcPr>
+          <w:p>
+            <w:pPr>
+              <w:pStyle w:val="Normal"/>
+              <w:spacing w:before="0" w:after="160"/>
+              <w:rPr>
+                <w:color w:val="000000"/>
+              </w:rPr>
+            </w:pPr>
+            <w:r>
+              <w:rPr>
+                <w:color w:val="000000"/>
+              </w:rPr>
+              <w:t>80</w:t>
+            </w:r>
+          </w:p>
+        </w:tc>
+        <w:tc>
+          <w:tcPr>
+            <w:tcW w:w="1346" w:type="dxa"/>
+            <w:tcBorders>
+              <w:left w:val="single" w:sz="4" w:space="0" w:color="000000"/>
+              <w:bottom w:val="single" w:sz="4" w:space="0" w:color="000000"/>
+              <w:right w:val="single" w:sz="4" w:space="0" w:color="000000"/>
+            </w:tcBorders>
+            <w:shd w:fill="999999" w:val="clear"/>
+          </w:tcPr>
+          <w:p>
+            <w:pPr>
+              <w:pStyle w:val="Normal"/>
+              <w:spacing w:before="0" w:after="160"/>
+              <w:rPr>
+                <w:color w:val="000000"/>
+              </w:rPr>
+            </w:pPr>
+            <w:r>
+              <w:rPr>
+                <w:color w:val="000000"/>
+              </w:rPr>
+              <w:t>20</w:t>
+            </w:r>
+          </w:p>
+        </w:tc>
+        <w:tc>
+          <w:tcPr>
+            <w:tcW w:w="2250" w:type="dxa"/>
+            <w:tcBorders>
+              <w:left w:val="single" w:sz="4" w:space="0" w:color="000000"/>
+              <w:bottom w:val="single" w:sz="4" w:space="0" w:color="000000"/>
+              <w:right w:val="single" w:sz="4" w:space="0" w:color="000000"/>
+            </w:tcBorders>
+            <w:shd w:fill="999999" w:val="clear"/>
+          </w:tcPr>
+          <w:p>
+            <w:pPr>
+              <w:pStyle w:val="Normal"/>
+              <w:spacing w:before="0" w:after="160"/>
+              <w:rPr>
+                <w:color w:val="000000"/>
+              </w:rPr>
+            </w:pPr>
+            <w:r>
+              <w:rPr>
+                <w:color w:val="000000"/>
+              </w:rPr>
+              <w:t>0.85</w:t>
+            </w:r>
+          </w:p>
+        </w:tc>
+        <w:tc>
+          <w:tcPr>
+            <w:tcW w:w="1004" w:type="dxa"/>
+            <w:tcBorders>
+              <w:left w:val="single" w:sz="4" w:space="0" w:color="000000"/>
+              <w:bottom w:val="single" w:sz="4" w:space="0" w:color="000000"/>
+              <w:right w:val="single" w:sz="4" w:space="0" w:color="000000"/>
+            </w:tcBorders>
+            <w:shd w:fill="999999" w:val="clear"/>
+          </w:tcPr>
+          <w:p>
+            <w:pPr>
+              <w:pStyle w:val="Normal"/>
+              <w:spacing w:before="0" w:after="160"/>
+              <w:rPr>
+                <w:color w:val="000000"/>
+              </w:rPr>
+            </w:pPr>
+            <w:r>
+              <w:rPr>
+                <w:color w:val="000000"/>
+              </w:rPr>
+              <w:t>0.07</w:t>
+            </w:r>
+          </w:p>
+        </w:tc>
+        <w:tc>
+          <w:tcPr>
+            <w:tcW w:w="1084" w:type="dxa"/>
+            <w:tcBorders>
+              <w:left w:val="single" w:sz="4" w:space="0" w:color="000000"/>
+              <w:bottom w:val="single" w:sz="4" w:space="0" w:color="000000"/>
+              <w:right w:val="single" w:sz="4" w:space="0" w:color="000000"/>
+            </w:tcBorders>
+            <w:shd w:fill="999999" w:val="clear"/>
+          </w:tcPr>
+          <w:p>
+            <w:pPr>
+              <w:pStyle w:val="Normal"/>
+              <w:spacing w:before="0" w:after="160"/>
+              <w:rPr>
+                <w:color w:val="000000"/>
+              </w:rPr>
+            </w:pPr>
+            <w:r>
+              <w:rPr>
+                <w:color w:val="000000"/>
+              </w:rPr>
+              <w:t>24</w:t>
+            </w:r>
+          </w:p>
+        </w:tc>
+        <w:tc>
+          <w:tcPr>
+            <w:tcW w:w="1235" w:type="dxa"/>
+            <w:tcBorders>
+              <w:left w:val="single" w:sz="4" w:space="0" w:color="000000"/>
+              <w:bottom w:val="single" w:sz="4" w:space="0" w:color="000000"/>
+              <w:right w:val="single" w:sz="4" w:space="0" w:color="000000"/>
+            </w:tcBorders>
+            <w:shd w:fill="999999" w:val="clear"/>
+          </w:tcPr>
+          <w:p>
+            <w:pPr>
+              <w:pStyle w:val="Normal"/>
+              <w:spacing w:before="0" w:after="160"/>
+              <w:rPr>
+                <w:color w:val="000000"/>
+              </w:rPr>
+            </w:pPr>
+            <w:r>
+              <w:rPr>
+                <w:color w:val="000000"/>
+              </w:rPr>
+              <w:t>26710730</w:t>
             </w:r>
           </w:p>
         </w:tc>
@@ -5756,8 +5611,10 @@
         <w:pStyle w:val="Heading1"/>
         <w:rPr/>
       </w:pPr>
-      <w:bookmarkStart w:id="15" w:name="_heading=h.1ksv4uv"/>
-      <w:bookmarkEnd w:id="15"/>
+      <w:bookmarkStart w:id="25" w:name="__RefHeading___Toc462_2553044399"/>
+      <w:bookmarkStart w:id="26" w:name="_heading=h.1ksv4uv"/>
+      <w:bookmarkEnd w:id="25"/>
+      <w:bookmarkEnd w:id="26"/>
       <w:r>
         <w:rPr/>
         <w:t>Вывод</w:t>
@@ -5771,61 +5628,7 @@
       </w:pPr>
       <w:r>
         <w:rPr/>
-        <w:t xml:space="preserve">В ходе работы в соответствии с заданным вариантом была смоделирована </w:t>
-      </w:r>
-      <w:r>
-        <w:rPr/>
-        <w:t>система массового обслуживания</w:t>
-      </w:r>
-      <w:r>
-        <w:rPr/>
-        <w:t xml:space="preserve">, а также написана программа на языке </w:t>
-      </w:r>
-      <w:r>
-        <w:rPr/>
-        <w:t>Go</w:t>
-      </w:r>
-      <w:r>
-        <w:rPr/>
-        <w:t xml:space="preserve">, имитирующая работу системы. Результаты, полученные с помощью программы необходимы для анализа работы и выбора подходящей конфигурации системы. Оптимальным вариантом оказался вариант с </w:t>
-      </w:r>
-      <w:r>
-        <w:rPr/>
-        <w:t>5</w:t>
-      </w:r>
-      <w:r>
-        <w:rPr/>
-        <w:t xml:space="preserve"> </w:t>
-      </w:r>
-      <w:r>
-        <w:rPr/>
-        <w:t xml:space="preserve">врачами, </w:t>
-      </w:r>
-      <w:r>
-        <w:rPr/>
-        <w:t xml:space="preserve">а также с 5 местами буфера. Изучив стоимость компонентов, можно сделать вывод, что затраты составят </w:t>
-      </w:r>
-      <w:r>
-        <w:rPr>
-          <w:color w:val="000000"/>
-        </w:rPr>
-        <w:t>23</w:t>
-      </w:r>
-      <w:r>
-        <w:rPr>
-          <w:color w:val="000000"/>
-        </w:rPr>
-        <w:t>5</w:t>
-      </w:r>
-      <w:r>
-        <w:rPr>
-          <w:color w:val="000000"/>
-        </w:rPr>
-        <w:t>4170</w:t>
-      </w:r>
-      <w:r>
-        <w:rPr/>
-        <w:t xml:space="preserve">  у.е.</w:t>
+        <w:t>В ходе работы в соответствии с заданным вариантом была смоделирована система массового обслуживания, а также написана программа на языке Go, имитирующая работу системы. Результаты, полученные с помощью программы необходимы для анализа работы и выбора подходящей конфигурации системы.</w:t>
       </w:r>
     </w:p>
     <w:sectPr>
@@ -5881,7 +5684,6 @@
   <w:p>
     <w:pPr>
       <w:pStyle w:val="Normal"/>
-      <w:pBdr/>
       <w:tabs>
         <w:tab w:val="clear" w:pos="720"/>
         <w:tab w:val="center" w:pos="4677" w:leader="none"/>
@@ -5903,7 +5705,6 @@
   <w:p>
     <w:pPr>
       <w:pStyle w:val="Normal"/>
-      <w:pBdr/>
       <w:tabs>
         <w:tab w:val="clear" w:pos="720"/>
         <w:tab w:val="center" w:pos="4677" w:leader="none"/>
@@ -5933,7 +5734,6 @@
       <w:keepLines w:val="false"/>
       <w:pageBreakBefore w:val="false"/>
       <w:widowControl/>
-      <w:pBdr/>
       <w:shd w:val="clear" w:fill="auto"/>
       <w:tabs>
         <w:tab w:val="clear" w:pos="720"/>
@@ -6082,7 +5882,6 @@
       <w:keepLines w:val="false"/>
       <w:pageBreakBefore w:val="false"/>
       <w:widowControl/>
-      <w:pBdr/>
       <w:shd w:val="clear" w:fill="auto"/>
       <w:tabs>
         <w:tab w:val="clear" w:pos="720"/>
@@ -6424,6 +6223,7 @@
     <w:rsid w:val="00760254"/>
     <w:pPr>
       <w:widowControl/>
+      <w:suppressAutoHyphens w:val="true"/>
       <w:bidi w:val="0"/>
       <w:spacing w:lineRule="auto" w:line="259" w:before="0" w:after="160"/>
       <w:jc w:val="left"/>
@@ -6960,6 +6760,7 @@
     <w:qFormat/>
     <w:pPr>
       <w:widowControl/>
+      <w:suppressAutoHyphens w:val="true"/>
       <w:bidi w:val="0"/>
       <w:spacing w:lineRule="auto" w:line="259" w:before="0" w:after="160"/>
       <w:jc w:val="left"/>
